--- a/Rapport_Projet_D-sync.docx
+++ b/Rapport_Projet_D-sync.docx
@@ -1,6 +1,6 @@
 
 <file path=word/document.xml><?xml version="1.0" encoding="utf-8"?>
-<w:document xmlns:wpc="http://schemas.microsoft.com/office/word/2010/wordprocessingCanvas" xmlns:cx="http://schemas.microsoft.com/office/drawing/2014/chartex" xmlns:cx1="http://schemas.microsoft.com/office/drawing/2015/9/8/chartex" xmlns:cx2="http://schemas.microsoft.com/office/drawing/2015/10/21/chartex" xmlns:cx3="http://schemas.microsoft.com/office/drawing/2016/5/9/chartex" xmlns:cx4="http://schemas.microsoft.com/office/drawing/2016/5/10/chartex" xmlns:cx5="http://schemas.microsoft.com/office/drawing/2016/5/11/chartex" xmlns:cx6="http://schemas.microsoft.com/office/drawing/2016/5/12/chartex" xmlns:cx7="http://schemas.microsoft.com/office/drawing/2016/5/13/chartex" xmlns:cx8="http://schemas.microsoft.com/office/drawing/2016/5/14/chartex" xmlns:mc="http://schemas.openxmlformats.org/markup-compatibility/2006" xmlns:aink="http://schemas.microsoft.com/office/drawing/2016/ink" xmlns:am3d="http://schemas.microsoft.com/office/drawing/2017/model3d" xmlns:o="urn:schemas-microsoft-com:office:office" xmlns:oel="http://schemas.microsoft.com/office/2019/extlst" xmlns:r="http://schemas.openxmlformats.org/officeDocument/2006/relationships" xmlns:m="http://schemas.openxmlformats.org/officeDocument/2006/math" xmlns:v="urn:schemas-microsoft-com:vml" xmlns:wp14="http://schemas.microsoft.com/office/word/2010/wordprocessingDrawing" xmlns:wp="http://schemas.openxmlformats.org/drawingml/2006/wordprocessingDrawing" xmlns:w10="urn:schemas-microsoft-com:office:word" xmlns:w="http://schemas.openxmlformats.org/wordprocessingml/2006/main" xmlns:w14="http://schemas.microsoft.com/office/word/2010/wordml" xmlns:w15="http://schemas.microsoft.com/office/word/2012/wordml" xmlns:w16cex="http://schemas.microsoft.com/office/word/2018/wordml/cex" xmlns:w16cid="http://schemas.microsoft.com/office/word/2016/wordml/cid" xmlns:w16="http://schemas.microsoft.com/office/word/2018/wordml" xmlns:w16sdtdh="http://schemas.microsoft.com/office/word/2020/wordml/sdtdatahash" xmlns:w16se="http://schemas.microsoft.com/office/word/2015/wordml/symex" xmlns:wpg="http://schemas.microsoft.com/office/word/2010/wordprocessingGroup" xmlns:wpi="http://schemas.microsoft.com/office/word/2010/wordprocessingInk" xmlns:wne="http://schemas.microsoft.com/office/word/2006/wordml" xmlns:wps="http://schemas.microsoft.com/office/word/2010/wordprocessingShape" mc:Ignorable="w14 w15 w16se w16cid w16 w16cex w16sdtdh wp14">
+<w:document xmlns:wpc="http://schemas.microsoft.com/office/word/2010/wordprocessingCanvas" xmlns:cx="http://schemas.microsoft.com/office/drawing/2014/chartex" xmlns:cx1="http://schemas.microsoft.com/office/drawing/2015/9/8/chartex" xmlns:cx2="http://schemas.microsoft.com/office/drawing/2015/10/21/chartex" xmlns:cx3="http://schemas.microsoft.com/office/drawing/2016/5/9/chartex" xmlns:cx4="http://schemas.microsoft.com/office/drawing/2016/5/10/chartex" xmlns:cx5="http://schemas.microsoft.com/office/drawing/2016/5/11/chartex" xmlns:cx6="http://schemas.microsoft.com/office/drawing/2016/5/12/chartex" xmlns:cx7="http://schemas.microsoft.com/office/drawing/2016/5/13/chartex" xmlns:cx8="http://schemas.microsoft.com/office/drawing/2016/5/14/chartex" xmlns:mc="http://schemas.openxmlformats.org/markup-compatibility/2006" xmlns:aink="http://schemas.microsoft.com/office/drawing/2016/ink" xmlns:am3d="http://schemas.microsoft.com/office/drawing/2017/model3d" xmlns:o="urn:schemas-microsoft-com:office:office" xmlns:oel="http://schemas.microsoft.com/office/2019/extlst" xmlns:r="http://schemas.openxmlformats.org/officeDocument/2006/relationships" xmlns:m="http://schemas.openxmlformats.org/officeDocument/2006/math" xmlns:v="urn:schemas-microsoft-com:vml" xmlns:wp14="http://schemas.microsoft.com/office/word/2010/wordprocessingDrawing" xmlns:wp="http://schemas.openxmlformats.org/drawingml/2006/wordprocessingDrawing" xmlns:w10="urn:schemas-microsoft-com:office:word" xmlns:w="http://schemas.openxmlformats.org/wordprocessingml/2006/main" xmlns:w14="http://schemas.microsoft.com/office/word/2010/wordml" xmlns:w15="http://schemas.microsoft.com/office/word/2012/wordml" xmlns:w16cex="http://schemas.microsoft.com/office/word/2018/wordml/cex" xmlns:w16cid="http://schemas.microsoft.com/office/word/2016/wordml/cid" xmlns:w16="http://schemas.microsoft.com/office/word/2018/wordml" xmlns:w16du="http://schemas.microsoft.com/office/word/2023/wordml/word16du" xmlns:w16sdtdh="http://schemas.microsoft.com/office/word/2020/wordml/sdtdatahash" xmlns:w16se="http://schemas.microsoft.com/office/word/2015/wordml/symex" xmlns:wpg="http://schemas.microsoft.com/office/word/2010/wordprocessingGroup" xmlns:wpi="http://schemas.microsoft.com/office/word/2010/wordprocessingInk" xmlns:wne="http://schemas.microsoft.com/office/word/2006/wordml" xmlns:wps="http://schemas.microsoft.com/office/word/2010/wordprocessingShape" mc:Ignorable="w14 w15 w16se w16cid w16 w16cex w16sdtdh wp14">
   <w:body>
     <w:p>
       <w:pPr>
@@ -105,7 +105,7 @@
     </w:p>
     <w:p>
       <w:pPr>
-        <w:pStyle w:val="BodyText"/>
+        <w:pStyle w:val="Corpsdetexte"/>
         <w:rPr>
           <w:sz w:val="20"/>
         </w:rPr>
@@ -113,7 +113,7 @@
     </w:p>
     <w:p>
       <w:pPr>
-        <w:pStyle w:val="BodyText"/>
+        <w:pStyle w:val="Corpsdetexte"/>
         <w:rPr>
           <w:sz w:val="20"/>
         </w:rPr>
@@ -121,7 +121,7 @@
     </w:p>
     <w:p>
       <w:pPr>
-        <w:pStyle w:val="BodyText"/>
+        <w:pStyle w:val="Corpsdetexte"/>
         <w:rPr>
           <w:sz w:val="20"/>
         </w:rPr>
@@ -129,7 +129,7 @@
     </w:p>
     <w:p>
       <w:pPr>
-        <w:pStyle w:val="BodyText"/>
+        <w:pStyle w:val="Corpsdetexte"/>
         <w:rPr>
           <w:sz w:val="20"/>
         </w:rPr>
@@ -137,7 +137,7 @@
     </w:p>
     <w:p>
       <w:pPr>
-        <w:pStyle w:val="BodyText"/>
+        <w:pStyle w:val="Corpsdetexte"/>
         <w:rPr>
           <w:sz w:val="20"/>
         </w:rPr>
@@ -145,7 +145,7 @@
     </w:p>
     <w:p>
       <w:pPr>
-        <w:pStyle w:val="BodyText"/>
+        <w:pStyle w:val="Corpsdetexte"/>
         <w:rPr>
           <w:sz w:val="20"/>
         </w:rPr>
@@ -153,7 +153,7 @@
     </w:p>
     <w:p>
       <w:pPr>
-        <w:pStyle w:val="BodyText"/>
+        <w:pStyle w:val="Corpsdetexte"/>
         <w:rPr>
           <w:sz w:val="20"/>
         </w:rPr>
@@ -161,7 +161,7 @@
     </w:p>
     <w:p>
       <w:pPr>
-        <w:pStyle w:val="BodyText"/>
+        <w:pStyle w:val="Corpsdetexte"/>
         <w:rPr>
           <w:sz w:val="20"/>
         </w:rPr>
@@ -169,7 +169,7 @@
     </w:p>
     <w:p>
       <w:pPr>
-        <w:pStyle w:val="BodyText"/>
+        <w:pStyle w:val="Corpsdetexte"/>
         <w:rPr>
           <w:sz w:val="20"/>
         </w:rPr>
@@ -177,7 +177,7 @@
     </w:p>
     <w:p>
       <w:pPr>
-        <w:pStyle w:val="BodyText"/>
+        <w:pStyle w:val="Corpsdetexte"/>
         <w:rPr>
           <w:sz w:val="20"/>
         </w:rPr>
@@ -185,7 +185,7 @@
     </w:p>
     <w:p>
       <w:pPr>
-        <w:pStyle w:val="BodyText"/>
+        <w:pStyle w:val="Corpsdetexte"/>
         <w:rPr>
           <w:sz w:val="20"/>
         </w:rPr>
@@ -193,7 +193,7 @@
     </w:p>
     <w:p>
       <w:pPr>
-        <w:pStyle w:val="BodyText"/>
+        <w:pStyle w:val="Corpsdetexte"/>
         <w:rPr>
           <w:sz w:val="20"/>
         </w:rPr>
@@ -201,7 +201,7 @@
     </w:p>
     <w:p>
       <w:pPr>
-        <w:pStyle w:val="BodyText"/>
+        <w:pStyle w:val="Corpsdetexte"/>
         <w:rPr>
           <w:sz w:val="20"/>
         </w:rPr>
@@ -209,7 +209,7 @@
     </w:p>
     <w:p>
       <w:pPr>
-        <w:pStyle w:val="BodyText"/>
+        <w:pStyle w:val="Corpsdetexte"/>
         <w:rPr>
           <w:sz w:val="20"/>
         </w:rPr>
@@ -217,7 +217,7 @@
     </w:p>
     <w:p>
       <w:pPr>
-        <w:pStyle w:val="BodyText"/>
+        <w:pStyle w:val="Corpsdetexte"/>
         <w:spacing w:before="7"/>
         <w:rPr>
           <w:sz w:val="18"/>
@@ -322,7 +322,7 @@
     </w:p>
     <w:p>
       <w:pPr>
-        <w:pStyle w:val="BodyText"/>
+        <w:pStyle w:val="Corpsdetexte"/>
         <w:spacing w:before="5"/>
         <w:rPr>
           <w:b/>
@@ -394,7 +394,7 @@
     </w:p>
     <w:p>
       <w:pPr>
-        <w:pStyle w:val="BodyText"/>
+        <w:pStyle w:val="Corpsdetexte"/>
         <w:rPr>
           <w:b/>
           <w:sz w:val="44"/>
@@ -403,7 +403,7 @@
     </w:p>
     <w:p>
       <w:pPr>
-        <w:pStyle w:val="BodyText"/>
+        <w:pStyle w:val="Corpsdetexte"/>
         <w:rPr>
           <w:b/>
           <w:sz w:val="44"/>
@@ -412,7 +412,7 @@
     </w:p>
     <w:p>
       <w:pPr>
-        <w:pStyle w:val="Title"/>
+        <w:pStyle w:val="Titre"/>
       </w:pPr>
       <w:r>
         <w:rPr>
@@ -423,7 +423,7 @@
     </w:p>
     <w:p>
       <w:pPr>
-        <w:pStyle w:val="BodyText"/>
+        <w:pStyle w:val="Corpsdetexte"/>
         <w:spacing w:before="3"/>
         <w:rPr>
           <w:sz w:val="25"/>
@@ -512,7 +512,7 @@
     </w:p>
     <w:p>
       <w:pPr>
-        <w:pStyle w:val="BodyText"/>
+        <w:pStyle w:val="Corpsdetexte"/>
         <w:rPr>
           <w:sz w:val="20"/>
         </w:rPr>
@@ -539,12 +539,47 @@
           <w:color w:val="4471C4"/>
           <w:sz w:val="30"/>
         </w:rPr>
-        <w:t>de synchronisation de répertoire</w:t>
-      </w:r>
-    </w:p>
-    <w:p>
-      <w:pPr>
-        <w:pStyle w:val="BodyText"/>
+        <w:t>de</w:t>
+      </w:r>
+      <w:r>
+        <w:rPr>
+          <w:color w:val="4471C4"/>
+          <w:sz w:val="30"/>
+        </w:rPr>
+        <w:t xml:space="preserve"> </w:t>
+      </w:r>
+      <w:r>
+        <w:rPr>
+          <w:color w:val="4471C4"/>
+          <w:sz w:val="30"/>
+        </w:rPr>
+        <w:t>synchronisation de</w:t>
+      </w:r>
+      <w:r>
+        <w:rPr>
+          <w:color w:val="4471C4"/>
+          <w:sz w:val="30"/>
+        </w:rPr>
+        <w:t xml:space="preserve"> </w:t>
+      </w:r>
+      <w:r>
+        <w:rPr>
+          <w:color w:val="4471C4"/>
+          <w:sz w:val="30"/>
+        </w:rPr>
+        <w:t>répertoire</w:t>
+      </w:r>
+      <w:r>
+        <w:rPr>
+          <w:color w:val="4471C4"/>
+          <w:sz w:val="30"/>
+        </w:rPr>
+        <w:t>s</w:t>
+      </w:r>
+    </w:p>
+    <w:p>
+      <w:pPr>
+        <w:pStyle w:val="Corpsdetexte"/>
         <w:rPr>
           <w:sz w:val="32"/>
         </w:rPr>
@@ -552,7 +587,7 @@
     </w:p>
     <w:p>
       <w:pPr>
-        <w:pStyle w:val="BodyText"/>
+        <w:pStyle w:val="Corpsdetexte"/>
         <w:rPr>
           <w:sz w:val="32"/>
         </w:rPr>
@@ -560,7 +595,7 @@
     </w:p>
     <w:p>
       <w:pPr>
-        <w:pStyle w:val="BodyText"/>
+        <w:pStyle w:val="Corpsdetexte"/>
         <w:rPr>
           <w:sz w:val="32"/>
         </w:rPr>
@@ -568,7 +603,7 @@
     </w:p>
     <w:p>
       <w:pPr>
-        <w:pStyle w:val="BodyText"/>
+        <w:pStyle w:val="Corpsdetexte"/>
         <w:rPr>
           <w:sz w:val="32"/>
         </w:rPr>
@@ -576,7 +611,7 @@
     </w:p>
     <w:p>
       <w:pPr>
-        <w:pStyle w:val="BodyText"/>
+        <w:pStyle w:val="Corpsdetexte"/>
         <w:rPr>
           <w:sz w:val="32"/>
         </w:rPr>
@@ -584,7 +619,7 @@
     </w:p>
     <w:p>
       <w:pPr>
-        <w:pStyle w:val="BodyText"/>
+        <w:pStyle w:val="Corpsdetexte"/>
         <w:rPr>
           <w:sz w:val="32"/>
         </w:rPr>
@@ -592,7 +627,7 @@
     </w:p>
     <w:p>
       <w:pPr>
-        <w:pStyle w:val="BodyText"/>
+        <w:pStyle w:val="Corpsdetexte"/>
         <w:rPr>
           <w:sz w:val="32"/>
         </w:rPr>
@@ -600,7 +635,7 @@
     </w:p>
     <w:p>
       <w:pPr>
-        <w:pStyle w:val="BodyText"/>
+        <w:pStyle w:val="Corpsdetexte"/>
         <w:rPr>
           <w:sz w:val="32"/>
         </w:rPr>
@@ -608,7 +643,7 @@
     </w:p>
     <w:p>
       <w:pPr>
-        <w:pStyle w:val="BodyText"/>
+        <w:pStyle w:val="Corpsdetexte"/>
         <w:rPr>
           <w:sz w:val="32"/>
         </w:rPr>
@@ -616,7 +651,7 @@
     </w:p>
     <w:p>
       <w:pPr>
-        <w:pStyle w:val="BodyText"/>
+        <w:pStyle w:val="Corpsdetexte"/>
         <w:rPr>
           <w:sz w:val="32"/>
         </w:rPr>
@@ -624,7 +659,7 @@
     </w:p>
     <w:p>
       <w:pPr>
-        <w:pStyle w:val="BodyText"/>
+        <w:pStyle w:val="Corpsdetexte"/>
         <w:spacing w:before="277"/>
         <w:ind w:left="218"/>
       </w:pPr>
@@ -687,7 +722,7 @@
     </w:p>
     <w:p>
       <w:pPr>
-        <w:pStyle w:val="BodyText"/>
+        <w:pStyle w:val="Corpsdetexte"/>
         <w:spacing w:before="5"/>
         <w:rPr>
           <w:sz w:val="29"/>
@@ -830,7 +865,7 @@
       <w:sdtContent>
         <w:p>
           <w:pPr>
-            <w:pStyle w:val="TOCHeading"/>
+            <w:pStyle w:val="En-ttedetabledesmatires"/>
             <w:rPr>
               <w:rFonts w:ascii="Times New Roman" w:hAnsi="Times New Roman" w:cs="Times New Roman"/>
               <w:color w:val="548DD4" w:themeColor="text2" w:themeTint="99"/>
@@ -850,7 +885,7 @@
         </w:p>
         <w:p>
           <w:pPr>
-            <w:pStyle w:val="TOC1"/>
+            <w:pStyle w:val="TM1"/>
             <w:tabs>
               <w:tab w:val="right" w:leader="dot" w:pos="10200"/>
             </w:tabs>
@@ -891,7 +926,7 @@
           <w:hyperlink w:anchor="_Toc134379096" w:history="1">
             <w:r>
               <w:rPr>
-                <w:rStyle w:val="Hyperlink"/>
+                <w:rStyle w:val="Lienhypertexte"/>
                 <w:noProof/>
               </w:rPr>
               <w:t>Introduction</w:t>
@@ -979,17 +1014,18 @@
     </w:p>
     <w:p>
       <w:pPr>
-        <w:pStyle w:val="Heading1"/>
+        <w:pStyle w:val="Titre1"/>
       </w:pPr>
       <w:bookmarkStart w:id="0" w:name="_Toc134379096"/>
       <w:r>
+        <w:lastRenderedPageBreak/>
         <w:t>Introduction</w:t>
       </w:r>
       <w:bookmarkEnd w:id="0"/>
     </w:p>
     <w:p>
       <w:pPr>
-        <w:pStyle w:val="BodyText"/>
+        <w:pStyle w:val="Corpsdetexte"/>
         <w:rPr>
           <w:sz w:val="20"/>
         </w:rPr>
@@ -997,7 +1033,7 @@
     </w:p>
     <w:p>
       <w:pPr>
-        <w:pStyle w:val="BodyText"/>
+        <w:pStyle w:val="Corpsdetexte"/>
         <w:spacing w:before="1"/>
         <w:rPr>
           <w:sz w:val="23"/>
@@ -1006,7 +1042,7 @@
     </w:p>
     <w:p>
       <w:pPr>
-        <w:pStyle w:val="BodyText"/>
+        <w:pStyle w:val="Corpsdetexte"/>
         <w:spacing w:before="90" w:line="360" w:lineRule="auto"/>
         <w:ind w:left="218" w:right="41"/>
       </w:pPr>
@@ -1164,12 +1200,18 @@
         <w:t xml:space="preserve"> </w:t>
       </w:r>
       <w:r>
-        <w:t>de synchronisation de répertoire (local et LAN) avec son interface graphique.</w:t>
-      </w:r>
-    </w:p>
-    <w:p>
-      <w:pPr>
-        <w:pStyle w:val="BodyText"/>
+        <w:t>de synchronisation de répertoire</w:t>
+      </w:r>
+      <w:r>
+        <w:t>s</w:t>
+      </w:r>
+      <w:r>
+        <w:t xml:space="preserve"> (local et LAN) avec son interface graphique.</w:t>
+      </w:r>
+    </w:p>
+    <w:p>
+      <w:pPr>
+        <w:pStyle w:val="Corpsdetexte"/>
         <w:spacing w:before="6"/>
         <w:rPr>
           <w:sz w:val="9"/>
@@ -1178,7 +1220,7 @@
     </w:p>
     <w:p>
       <w:pPr>
-        <w:pStyle w:val="BodyText"/>
+        <w:pStyle w:val="Corpsdetexte"/>
         <w:spacing w:before="90" w:line="360" w:lineRule="auto"/>
         <w:ind w:left="218"/>
       </w:pPr>
@@ -1186,90 +1228,57 @@
         <w:t>Notre</w:t>
       </w:r>
       <w:r>
-        <w:rPr>
-          <w:spacing w:val="-11"/>
-        </w:rPr>
         <w:t xml:space="preserve"> </w:t>
       </w:r>
       <w:r>
         <w:t>objectif</w:t>
       </w:r>
       <w:r>
-        <w:rPr>
-          <w:spacing w:val="-9"/>
-        </w:rPr>
         <w:t xml:space="preserve"> </w:t>
       </w:r>
       <w:r>
         <w:t>était</w:t>
       </w:r>
       <w:r>
-        <w:rPr>
-          <w:spacing w:val="-8"/>
-        </w:rPr>
         <w:t xml:space="preserve"> </w:t>
       </w:r>
       <w:r>
         <w:t>de</w:t>
       </w:r>
       <w:r>
-        <w:rPr>
-          <w:spacing w:val="-10"/>
-        </w:rPr>
         <w:t xml:space="preserve"> </w:t>
       </w:r>
       <w:r>
         <w:t>créer</w:t>
       </w:r>
       <w:r>
-        <w:rPr>
-          <w:spacing w:val="-9"/>
-        </w:rPr>
         <w:t xml:space="preserve"> </w:t>
       </w:r>
       <w:r>
         <w:t>un</w:t>
       </w:r>
       <w:r>
-        <w:rPr>
-          <w:spacing w:val="-10"/>
-        </w:rPr>
         <w:t>e application grâce à laquelle les utilisateur</w:t>
       </w:r>
       <w:r>
-        <w:rPr>
-          <w:spacing w:val="-10"/>
-        </w:rPr>
         <w:t xml:space="preserve">s </w:t>
       </w:r>
       <w:r>
-        <w:rPr>
-          <w:spacing w:val="-10"/>
-        </w:rPr>
         <w:t xml:space="preserve">pourront synchroniser des répertoires tant sur un seul </w:t>
       </w:r>
       <w:r>
-        <w:rPr>
-          <w:spacing w:val="-10"/>
-        </w:rPr>
         <w:t>ordinateur</w:t>
       </w:r>
       <w:r>
-        <w:rPr>
-          <w:spacing w:val="-10"/>
-        </w:rPr>
         <w:t xml:space="preserve"> que sur </w:t>
       </w:r>
       <w:r>
-        <w:rPr>
-          <w:spacing w:val="-10"/>
-        </w:rPr>
         <w:t xml:space="preserve">deux connectés au même réseau. </w:t>
       </w:r>
     </w:p>
     <w:p>
       <w:pPr>
-        <w:pStyle w:val="BodyText"/>
+        <w:pStyle w:val="Corpsdetexte"/>
         <w:spacing w:before="202"/>
         <w:ind w:left="218"/>
       </w:pPr>
@@ -1315,7 +1324,7 @@
     </w:p>
     <w:p>
       <w:pPr>
-        <w:pStyle w:val="BodyText"/>
+        <w:pStyle w:val="Corpsdetexte"/>
         <w:spacing w:before="5"/>
         <w:rPr>
           <w:sz w:val="29"/>
@@ -1324,7 +1333,7 @@
     </w:p>
     <w:p>
       <w:pPr>
-        <w:pStyle w:val="ListParagraph"/>
+        <w:pStyle w:val="Paragraphedeliste"/>
         <w:numPr>
           <w:ilvl w:val="0"/>
           <w:numId w:val="4"/>
@@ -1348,7 +1357,7 @@
     </w:p>
     <w:p>
       <w:pPr>
-        <w:pStyle w:val="ListParagraph"/>
+        <w:pStyle w:val="Paragraphedeliste"/>
         <w:numPr>
           <w:ilvl w:val="0"/>
           <w:numId w:val="4"/>
@@ -1384,7 +1393,7 @@
     </w:p>
     <w:p>
       <w:pPr>
-        <w:pStyle w:val="ListParagraph"/>
+        <w:pStyle w:val="Paragraphedeliste"/>
         <w:numPr>
           <w:ilvl w:val="0"/>
           <w:numId w:val="4"/>
@@ -1432,7 +1441,7 @@
     </w:p>
     <w:p>
       <w:pPr>
-        <w:pStyle w:val="ListParagraph"/>
+        <w:pStyle w:val="Paragraphedeliste"/>
         <w:numPr>
           <w:ilvl w:val="0"/>
           <w:numId w:val="4"/>
@@ -1456,7 +1465,7 @@
     </w:p>
     <w:p>
       <w:pPr>
-        <w:pStyle w:val="ListParagraph"/>
+        <w:pStyle w:val="Paragraphedeliste"/>
         <w:numPr>
           <w:ilvl w:val="0"/>
           <w:numId w:val="4"/>
@@ -1480,7 +1489,7 @@
     </w:p>
     <w:p>
       <w:pPr>
-        <w:pStyle w:val="BodyText"/>
+        <w:pStyle w:val="Corpsdetexte"/>
         <w:rPr>
           <w:sz w:val="28"/>
         </w:rPr>
@@ -1488,7 +1497,7 @@
     </w:p>
     <w:p>
       <w:pPr>
-        <w:pStyle w:val="BodyText"/>
+        <w:pStyle w:val="Corpsdetexte"/>
         <w:spacing w:before="4"/>
         <w:rPr>
           <w:sz w:val="25"/>
@@ -1497,7 +1506,7 @@
     </w:p>
     <w:p>
       <w:pPr>
-        <w:pStyle w:val="BodyText"/>
+        <w:pStyle w:val="Corpsdetexte"/>
         <w:spacing w:before="1"/>
         <w:ind w:left="218"/>
       </w:pPr>
@@ -1513,7 +1522,7 @@
       <w:hyperlink r:id="rId9" w:history="1">
         <w:r>
           <w:rPr>
-            <w:rStyle w:val="Hyperlink"/>
+            <w:rStyle w:val="Lienhypertexte"/>
           </w:rPr>
           <w:t>GitHub</w:t>
         </w:r>
@@ -1524,27 +1533,492 @@
     </w:p>
     <w:p>
       <w:pPr>
-        <w:rPr>
-          <w:sz w:val="24"/>
-          <w:szCs w:val="24"/>
-        </w:rPr>
+        <w:pStyle w:val="Titre1"/>
       </w:pPr>
       <w:r>
         <w:br w:type="page"/>
       </w:r>
-    </w:p>
-    <w:p>
-      <w:pPr>
-        <w:pStyle w:val="Heading1"/>
-      </w:pPr>
-      <w:r>
+      <w:r>
+        <w:lastRenderedPageBreak/>
+        <w:t>Interface graphique</w:t>
+      </w:r>
+    </w:p>
+    <w:p/>
+    <w:p>
+      <w:r>
+        <w:t>Geryes s’est principalement occupé de l’interface graphique. Voici ses commentaires :</w:t>
+      </w:r>
+    </w:p>
+    <w:p/>
+    <w:p>
+      <w:r>
+        <w:t>Il n’y a pas grand-chose à dire vis-à-vis de l’interface graphique, sachant qu’après avoir compris le fonctionnement de Swing, c’était juste une question d’esthétique et d’implémentation des fonctions de Dsync.java et Network.java (on en parle après dans ce rapport).</w:t>
+      </w:r>
+    </w:p>
+    <w:p>
+      <w:r>
+        <w:t>Cependant, j’ai quand même quelques points à noter :</w:t>
+      </w:r>
+    </w:p>
+    <w:p/>
+    <w:p>
+      <w:pPr>
+        <w:pStyle w:val="Titre2"/>
+        <w:numPr>
+          <w:ilvl w:val="0"/>
+          <w:numId w:val="11"/>
+        </w:numPr>
+        <w:ind w:left="284" w:hanging="284"/>
+      </w:pPr>
+      <w:r>
+        <w:t>Threading :</w:t>
+      </w:r>
+    </w:p>
+    <w:p/>
+    <w:p>
+      <w:r>
+        <w:t xml:space="preserve">Pour avoir une interface graphique et un programme qui tourne en même temps, il faut absolument utiliser les fonctions Thread de java. En effet, si on ne met pas la synchronisation dans une </w:t>
+      </w:r>
+      <w:r>
+        <w:t>t</w:t>
+      </w:r>
+      <w:r>
+        <w:t>hread, l’interface graphique se bloque jusqu’à ce que la synchronisation s’arrête, ce que n’arrive jamais parce qu’on est sensés l’arrêter avec cette interface graphique.</w:t>
+      </w:r>
+    </w:p>
+    <w:p>
+      <w:r>
+        <w:t xml:space="preserve">C’est pour cela que les classes Dsync.java et Network.java héritent de </w:t>
+      </w:r>
+      <w:proofErr w:type="gramStart"/>
+      <w:r>
+        <w:t>java.</w:t>
+      </w:r>
+      <w:r>
+        <w:t>lang</w:t>
+      </w:r>
+      <w:proofErr w:type="gramEnd"/>
+      <w:r>
+        <w:t xml:space="preserve">.Thread et redéfinissent la méthode run() de Thread. On appelle ensuite la méthode </w:t>
+      </w:r>
+      <w:proofErr w:type="gramStart"/>
+      <w:r>
+        <w:t>start(</w:t>
+      </w:r>
+      <w:proofErr w:type="gramEnd"/>
+      <w:r>
+        <w:t>) de Thread pour lancer leurs méthodes run() dans une nouvelle thread.</w:t>
+      </w:r>
+    </w:p>
+    <w:p/>
+    <w:p>
+      <w:pPr>
+        <w:pStyle w:val="Titre2"/>
+        <w:numPr>
+          <w:ilvl w:val="0"/>
+          <w:numId w:val="11"/>
+        </w:numPr>
+        <w:ind w:left="284" w:hanging="284"/>
+      </w:pPr>
+      <w:r>
+        <w:t>Th</w:t>
+      </w:r>
+      <w:r>
+        <w:t>èmes de l’application :</w:t>
+      </w:r>
+    </w:p>
+    <w:p/>
+    <w:p>
+      <w:r>
+        <w:t>Notre fonctionnalité bonus ! En effet, nous avons mis 4 thèmes par défaut pour l’application, tous basés sur la couleur de l’arrière-plan de cette dernière. De plus, vous pouvez choisir un thème personnalisé avec la couleur de votre choix !</w:t>
+      </w:r>
+    </w:p>
+    <w:p>
+      <w:r>
+        <w:t>N’hésitez pas à vous amuser avec le sélectionneur de thème, c’est assez cool de voir quelles couleurs rendent bien et lesquelles rendent l’application immonde !</w:t>
+      </w:r>
+    </w:p>
+    <w:p/>
+    <w:p>
+      <w:pPr>
+        <w:pStyle w:val="Titre2"/>
+        <w:numPr>
+          <w:ilvl w:val="0"/>
+          <w:numId w:val="11"/>
+        </w:numPr>
+        <w:ind w:left="284" w:hanging="284"/>
+      </w:pPr>
+      <w:r>
+        <w:t>Sauvegarde des données utilisateur :</w:t>
+      </w:r>
+    </w:p>
+    <w:p/>
+    <w:p>
+      <w:r>
+        <w:t>Dans le répertoire d’exécution de l’application, je crée un fichier texte dans lequel je sauvegarde certaines données utilisateurs.</w:t>
+      </w:r>
+    </w:p>
+    <w:p>
+      <w:r>
+        <w:t>A chaque appui du bouton « Start Syncing » je sauvegarde :</w:t>
+      </w:r>
+    </w:p>
+    <w:p>
+      <w:pPr>
+        <w:pStyle w:val="Paragraphedeliste"/>
+        <w:numPr>
+          <w:ilvl w:val="0"/>
+          <w:numId w:val="12"/>
+        </w:numPr>
+      </w:pPr>
+      <w:r>
+        <w:t>Les chemins rentrés</w:t>
+      </w:r>
+    </w:p>
+    <w:p>
+      <w:pPr>
+        <w:pStyle w:val="Paragraphedeliste"/>
+        <w:numPr>
+          <w:ilvl w:val="0"/>
+          <w:numId w:val="12"/>
+        </w:numPr>
+      </w:pPr>
+      <w:r>
+        <w:t>L’adresse IP et le numéro de port rentrés</w:t>
+      </w:r>
+    </w:p>
+    <w:p>
+      <w:pPr>
+        <w:pStyle w:val="Paragraphedeliste"/>
+        <w:numPr>
+          <w:ilvl w:val="0"/>
+          <w:numId w:val="12"/>
+        </w:numPr>
+      </w:pPr>
+      <w:r>
+        <w:t>La couleur du thème de l’application</w:t>
+      </w:r>
+    </w:p>
+    <w:p/>
+    <w:p>
+      <w:r>
+        <w:t>Je charge ces données à la réouverture de l’application pour éviter de devoir retaper les mêmes information</w:t>
+      </w:r>
+      <w:r>
+        <w:t>s</w:t>
+      </w:r>
+      <w:r>
+        <w:t xml:space="preserve"> ou </w:t>
+      </w:r>
+      <w:r>
+        <w:t>de rechanger le thème à chaque fois.</w:t>
+      </w:r>
+      <w:r>
+        <w:br w:type="page"/>
+      </w:r>
+    </w:p>
+    <w:p>
+      <w:pPr>
+        <w:pStyle w:val="Titre1"/>
+      </w:pPr>
+      <w:r>
+        <w:lastRenderedPageBreak/>
         <w:t>Synchronisation locale</w:t>
       </w:r>
     </w:p>
     <w:p/>
     <w:p>
       <w:r>
-        <w:t>Blabla de gege</w:t>
+        <w:t>Geryes s’est occupé de la synchronisation en local. Voici ses commentaires :</w:t>
+      </w:r>
+    </w:p>
+    <w:p>
+      <w:r>
+        <w:t xml:space="preserve">Pour la synchronisation </w:t>
+      </w:r>
+      <w:r>
+        <w:t>en local, j’utilise principalement les chemins des fichiers. En effet, il y a plusieurs fonctions dans Dsync.java, DateAndName.java et Directory.java pour aider à la synchronisation, comme nous pouvons le voir dans le diagramme des classes suivant :</w:t>
+      </w:r>
+    </w:p>
+    <w:p/>
+    <w:p/>
+    <w:p>
+      <w:r>
+        <w:t xml:space="preserve">Voici la manière dont je raisonne : </w:t>
+      </w:r>
+    </w:p>
+    <w:p/>
+    <w:p>
+      <w:pPr>
+        <w:pStyle w:val="Titre2"/>
+        <w:numPr>
+          <w:ilvl w:val="0"/>
+          <w:numId w:val="8"/>
+        </w:numPr>
+        <w:ind w:left="284" w:hanging="284"/>
+      </w:pPr>
+      <w:r>
+        <w:t>Première synchronisation :</w:t>
+      </w:r>
+    </w:p>
+    <w:p/>
+    <w:p>
+      <w:r>
+        <w:t xml:space="preserve">Au début de la synchronisation, je souhaite éviter de perdre des éléments. </w:t>
+      </w:r>
+      <w:r>
+        <w:t xml:space="preserve">La fonction firstSync </w:t>
+      </w:r>
+      <w:r>
+        <w:t>de Dsync.java</w:t>
+      </w:r>
+      <w:r>
+        <w:t xml:space="preserve"> (appelée deux fois parce qu’elle donne priorité à l’un des deux dossiers) fait en sorte que les deux dossiers se retrouvent avec les mêmes éléments.</w:t>
+      </w:r>
+    </w:p>
+    <w:p>
+      <w:r>
+        <w:t>Par exemple, si le dossier A contient a.txt et b.txt, et que le dossier B contient b.txt et c.txt, à la fin de la première synchronisation, les deux dossiers contiendront a.txt, b.txt et c.txt, avec la version la plus récente de b.txt.</w:t>
+      </w:r>
+    </w:p>
+    <w:p/>
+    <w:p>
+      <w:pPr>
+        <w:pStyle w:val="Titre2"/>
+        <w:numPr>
+          <w:ilvl w:val="0"/>
+          <w:numId w:val="8"/>
+        </w:numPr>
+        <w:ind w:left="284" w:hanging="284"/>
+      </w:pPr>
+      <w:r>
+        <w:t>Synchronisation normale :</w:t>
+      </w:r>
+    </w:p>
+    <w:p/>
+    <w:p>
+      <w:r>
+        <w:t>Ensuite, nous devons gérer la suppression d’un fichier</w:t>
+      </w:r>
+      <w:r>
+        <w:t xml:space="preserve"> dans un des dossiers : nous devons </w:t>
+      </w:r>
+      <w:r>
+        <w:t>le supprimer dans le sec</w:t>
+      </w:r>
+      <w:r>
+        <w:t xml:space="preserve">ond. Pour cela, J’utilise la fonction syncAndDelete qui va donner priorité à un dossier, et donc supprimer un fichier de l’autre s’il n’est pas présent dans le dossier prioritaire, ou le copier s’il est présent dans le dossier prioritaire. </w:t>
+      </w:r>
+    </w:p>
+    <w:p>
+      <w:r>
+        <w:t>Par exemple, si le dossier A contient a.txt et b.txt, et que le dossier B contient b.txt</w:t>
+      </w:r>
+      <w:r>
+        <w:t xml:space="preserve"> et c.txt</w:t>
+      </w:r>
+      <w:r>
+        <w:t xml:space="preserve">, </w:t>
+      </w:r>
+      <w:r>
+        <w:t>si on donne priorité au dossier B</w:t>
+      </w:r>
+      <w:r>
+        <w:t>, les deux dossiers</w:t>
+      </w:r>
+      <w:r>
+        <w:t xml:space="preserve"> synchronisés</w:t>
+      </w:r>
+      <w:r>
+        <w:t xml:space="preserve"> contiendront b.txt et c.txt, avec la version la plus récente de b.txt.</w:t>
+      </w:r>
+    </w:p>
+    <w:p/>
+    <w:p>
+      <w:r>
+        <w:t>Enfin, nous devons savoir quelles fonctions appeler et à qui donner la priorité. C’est là que DateAndName.java intervient ainsi que la variable lastState.</w:t>
+      </w:r>
+    </w:p>
+    <w:p>
+      <w:r>
+        <w:t>La variable lastState est une liste d’objets DateAndName, qui n</w:t>
+      </w:r>
+      <w:r>
+        <w:t>e sont autre que des objets qui contiennent le nom ainsi que la date d’un fichier. Je l’utilise pour la simple et bonne raison que je ne souhaite que comparer le nom et la date des fichiers pour savoir s’ils diffèrent ou non.</w:t>
+      </w:r>
+    </w:p>
+    <w:p/>
+    <w:p>
+      <w:r>
+        <w:t>Je donne donc priorité au dossier qui a été modifié par rapport au dernier état synchronisé (lastState), et tout ça se passe dans ma fonction syncLastState de Dsync.java.</w:t>
+      </w:r>
+    </w:p>
+    <w:p>
+      <w:r>
+        <w:t>Si les deux dossiers ont été modifiés entre deux synchronisations, on refait un fisrtSync pour éviter de perdre des données.</w:t>
+      </w:r>
+    </w:p>
+    <w:p/>
+    <w:p>
+      <w:pPr>
+        <w:pStyle w:val="Titre2"/>
+        <w:numPr>
+          <w:ilvl w:val="0"/>
+          <w:numId w:val="8"/>
+        </w:numPr>
+        <w:ind w:left="284" w:hanging="284"/>
+      </w:pPr>
+      <w:r>
+        <w:t>Les fonctions de Directory.java</w:t>
+      </w:r>
+      <w:r>
+        <w:t> :</w:t>
+      </w:r>
+    </w:p>
+    <w:p/>
+    <w:p>
+      <w:r>
+        <w:t>Directory.java a un but très simple, c’est d’effectuer des opérations sur les dossiers. Il existe trois méthodes dans cette class, tous en statique :</w:t>
+      </w:r>
+    </w:p>
+    <w:p>
+      <w:pPr>
+        <w:pStyle w:val="Paragraphedeliste"/>
+        <w:numPr>
+          <w:ilvl w:val="0"/>
+          <w:numId w:val="9"/>
+        </w:numPr>
+      </w:pPr>
+      <w:r>
+        <w:rPr>
+          <w:b/>
+          <w:bCs/>
+        </w:rPr>
+        <w:t>copyDirectory(source, destination)</w:t>
+      </w:r>
+      <w:r>
+        <w:t xml:space="preserve"> qui copie un dossier et tout ce qu’il contient dans le chemin de destination.</w:t>
+      </w:r>
+    </w:p>
+    <w:p>
+      <w:pPr>
+        <w:pStyle w:val="Paragraphedeliste"/>
+        <w:numPr>
+          <w:ilvl w:val="0"/>
+          <w:numId w:val="9"/>
+        </w:numPr>
+        <w:rPr>
+          <w:b/>
+          <w:bCs/>
+        </w:rPr>
+      </w:pPr>
+      <w:proofErr w:type="gramStart"/>
+      <w:r>
+        <w:rPr>
+          <w:b/>
+          <w:bCs/>
+        </w:rPr>
+        <w:t>deleteDirectory</w:t>
+      </w:r>
+      <w:proofErr w:type="gramEnd"/>
+      <w:r>
+        <w:rPr>
+          <w:b/>
+          <w:bCs/>
+        </w:rPr>
+        <w:t xml:space="preserve">(chemin) </w:t>
+      </w:r>
+      <w:r>
+        <w:t>qui supprime un dossier et tous les éléments qu’il contient.</w:t>
+      </w:r>
+    </w:p>
+    <w:p>
+      <w:pPr>
+        <w:pStyle w:val="Paragraphedeliste"/>
+        <w:numPr>
+          <w:ilvl w:val="0"/>
+          <w:numId w:val="9"/>
+        </w:numPr>
+        <w:rPr>
+          <w:b/>
+          <w:bCs/>
+        </w:rPr>
+      </w:pPr>
+      <w:proofErr w:type="gramStart"/>
+      <w:r>
+        <w:rPr>
+          <w:b/>
+          <w:bCs/>
+        </w:rPr>
+        <w:t>lastModifiedDate</w:t>
+      </w:r>
+      <w:proofErr w:type="gramEnd"/>
+      <w:r>
+        <w:rPr>
+          <w:b/>
+          <w:bCs/>
+        </w:rPr>
+        <w:t xml:space="preserve">(fichier) </w:t>
+      </w:r>
+      <w:r>
+        <w:t>qui renvoie la date du fichier le plus récent présent dans un dossier, pour savoir quel dossier est plus récent.</w:t>
+      </w:r>
+    </w:p>
+    <w:p/>
+    <w:p>
+      <w:pPr>
+        <w:pStyle w:val="Titre2"/>
+        <w:numPr>
+          <w:ilvl w:val="0"/>
+          <w:numId w:val="8"/>
+        </w:numPr>
+        <w:ind w:left="284" w:hanging="284"/>
+      </w:pPr>
+      <w:r>
+        <w:t>Interaction</w:t>
+      </w:r>
+      <w:r>
+        <w:t>s</w:t>
+      </w:r>
+      <w:r>
+        <w:t xml:space="preserve"> de l’utilisateur</w:t>
+      </w:r>
+      <w:r>
+        <w:t> :</w:t>
+      </w:r>
+    </w:p>
+    <w:p>
+      <w:pPr>
+        <w:pStyle w:val="Titre2"/>
+      </w:pPr>
+    </w:p>
+    <w:p>
+      <w:r>
+        <w:t xml:space="preserve">Je vérifie avant chaque synchronisation si </w:t>
+      </w:r>
+      <w:r>
+        <w:t>les dossiers à synchroniser existent encore, sinon l’utilisateur est notifié et la synchronisation s’arrête jusqu’à ce que le dossier soit remis, ou bien jusqu’à ce que l’utilisateur réinitialise le tout.</w:t>
+      </w:r>
+    </w:p>
+    <w:p/>
+    <w:p>
+      <w:r>
+        <w:t>Il existe d’autres options pour l’utilisateur à travers le GUI, not</w:t>
+      </w:r>
+      <w:r>
+        <w:t>a</w:t>
+      </w:r>
+      <w:r>
+        <w:t>mment mettre la synchronisation en pause.</w:t>
+      </w:r>
+    </w:p>
+    <w:p/>
+    <w:p>
+      <w:r>
+        <w:t>Voici un diagramme de séquence qui indique l’interaction entre l’utilisateur, l’interface graphique, et l’objet qui synchronise les fichiers</w:t>
+      </w:r>
+      <w:r>
+        <w:t> :</w:t>
       </w:r>
     </w:p>
     <w:p>
@@ -1554,9 +2028,10 @@
     </w:p>
     <w:p>
       <w:pPr>
-        <w:pStyle w:val="Heading1"/>
-      </w:pPr>
-      <w:r>
+        <w:pStyle w:val="Titre1"/>
+      </w:pPr>
+      <w:r>
+        <w:lastRenderedPageBreak/>
         <w:t xml:space="preserve">Synchronisation </w:t>
       </w:r>
       <w:r>
@@ -1611,7 +2086,7 @@
     <w:p/>
     <w:p>
       <w:pPr>
-        <w:pStyle w:val="ListParagraph"/>
+        <w:pStyle w:val="Paragraphedeliste"/>
         <w:numPr>
           <w:ilvl w:val="0"/>
           <w:numId w:val="5"/>
@@ -1623,7 +2098,7 @@
     </w:p>
     <w:p>
       <w:pPr>
-        <w:pStyle w:val="ListParagraph"/>
+        <w:pStyle w:val="Paragraphedeliste"/>
         <w:numPr>
           <w:ilvl w:val="0"/>
           <w:numId w:val="5"/>
@@ -1639,7 +2114,7 @@
     <w:p/>
     <w:p>
       <w:pPr>
-        <w:pStyle w:val="Heading2"/>
+        <w:pStyle w:val="Titre2"/>
         <w:numPr>
           <w:ilvl w:val="0"/>
           <w:numId w:val="6"/>
@@ -1703,7 +2178,7 @@
 </file>
 
 <file path=word/endnotes.xml><?xml version="1.0" encoding="utf-8"?>
-<w:endnotes xmlns:wpc="http://schemas.microsoft.com/office/word/2010/wordprocessingCanvas" xmlns:cx="http://schemas.microsoft.com/office/drawing/2014/chartex" xmlns:cx1="http://schemas.microsoft.com/office/drawing/2015/9/8/chartex" xmlns:cx2="http://schemas.microsoft.com/office/drawing/2015/10/21/chartex" xmlns:cx3="http://schemas.microsoft.com/office/drawing/2016/5/9/chartex" xmlns:cx4="http://schemas.microsoft.com/office/drawing/2016/5/10/chartex" xmlns:cx5="http://schemas.microsoft.com/office/drawing/2016/5/11/chartex" xmlns:cx6="http://schemas.microsoft.com/office/drawing/2016/5/12/chartex" xmlns:cx7="http://schemas.microsoft.com/office/drawing/2016/5/13/chartex" xmlns:cx8="http://schemas.microsoft.com/office/drawing/2016/5/14/chartex" xmlns:mc="http://schemas.openxmlformats.org/markup-compatibility/2006" xmlns:aink="http://schemas.microsoft.com/office/drawing/2016/ink" xmlns:am3d="http://schemas.microsoft.com/office/drawing/2017/model3d" xmlns:o="urn:schemas-microsoft-com:office:office" xmlns:oel="http://schemas.microsoft.com/office/2019/extlst" xmlns:r="http://schemas.openxmlformats.org/officeDocument/2006/relationships" xmlns:m="http://schemas.openxmlformats.org/officeDocument/2006/math" xmlns:v="urn:schemas-microsoft-com:vml" xmlns:wp14="http://schemas.microsoft.com/office/word/2010/wordprocessingDrawing" xmlns:wp="http://schemas.openxmlformats.org/drawingml/2006/wordprocessingDrawing" xmlns:w10="urn:schemas-microsoft-com:office:word" xmlns:w="http://schemas.openxmlformats.org/wordprocessingml/2006/main" xmlns:w14="http://schemas.microsoft.com/office/word/2010/wordml" xmlns:w15="http://schemas.microsoft.com/office/word/2012/wordml" xmlns:w16cex="http://schemas.microsoft.com/office/word/2018/wordml/cex" xmlns:w16cid="http://schemas.microsoft.com/office/word/2016/wordml/cid" xmlns:w16="http://schemas.microsoft.com/office/word/2018/wordml" xmlns:w16sdtdh="http://schemas.microsoft.com/office/word/2020/wordml/sdtdatahash" xmlns:w16se="http://schemas.microsoft.com/office/word/2015/wordml/symex" xmlns:wpg="http://schemas.microsoft.com/office/word/2010/wordprocessingGroup" xmlns:wpi="http://schemas.microsoft.com/office/word/2010/wordprocessingInk" xmlns:wne="http://schemas.microsoft.com/office/word/2006/wordml" xmlns:wps="http://schemas.microsoft.com/office/word/2010/wordprocessingShape" mc:Ignorable="w14 w15 w16se w16cid w16 w16cex w16sdtdh wp14">
+<w:endnotes xmlns:wpc="http://schemas.microsoft.com/office/word/2010/wordprocessingCanvas" xmlns:cx="http://schemas.microsoft.com/office/drawing/2014/chartex" xmlns:cx1="http://schemas.microsoft.com/office/drawing/2015/9/8/chartex" xmlns:cx2="http://schemas.microsoft.com/office/drawing/2015/10/21/chartex" xmlns:cx3="http://schemas.microsoft.com/office/drawing/2016/5/9/chartex" xmlns:cx4="http://schemas.microsoft.com/office/drawing/2016/5/10/chartex" xmlns:cx5="http://schemas.microsoft.com/office/drawing/2016/5/11/chartex" xmlns:cx6="http://schemas.microsoft.com/office/drawing/2016/5/12/chartex" xmlns:cx7="http://schemas.microsoft.com/office/drawing/2016/5/13/chartex" xmlns:cx8="http://schemas.microsoft.com/office/drawing/2016/5/14/chartex" xmlns:mc="http://schemas.openxmlformats.org/markup-compatibility/2006" xmlns:aink="http://schemas.microsoft.com/office/drawing/2016/ink" xmlns:am3d="http://schemas.microsoft.com/office/drawing/2017/model3d" xmlns:o="urn:schemas-microsoft-com:office:office" xmlns:oel="http://schemas.microsoft.com/office/2019/extlst" xmlns:r="http://schemas.openxmlformats.org/officeDocument/2006/relationships" xmlns:m="http://schemas.openxmlformats.org/officeDocument/2006/math" xmlns:v="urn:schemas-microsoft-com:vml" xmlns:wp14="http://schemas.microsoft.com/office/word/2010/wordprocessingDrawing" xmlns:wp="http://schemas.openxmlformats.org/drawingml/2006/wordprocessingDrawing" xmlns:w10="urn:schemas-microsoft-com:office:word" xmlns:w="http://schemas.openxmlformats.org/wordprocessingml/2006/main" xmlns:w14="http://schemas.microsoft.com/office/word/2010/wordml" xmlns:w15="http://schemas.microsoft.com/office/word/2012/wordml" xmlns:w16cex="http://schemas.microsoft.com/office/word/2018/wordml/cex" xmlns:w16cid="http://schemas.microsoft.com/office/word/2016/wordml/cid" xmlns:w16="http://schemas.microsoft.com/office/word/2018/wordml" xmlns:w16du="http://schemas.microsoft.com/office/word/2023/wordml/word16du" xmlns:w16sdtdh="http://schemas.microsoft.com/office/word/2020/wordml/sdtdatahash" xmlns:w16se="http://schemas.microsoft.com/office/word/2015/wordml/symex" xmlns:wpg="http://schemas.microsoft.com/office/word/2010/wordprocessingGroup" xmlns:wpi="http://schemas.microsoft.com/office/word/2010/wordprocessingInk" xmlns:wne="http://schemas.microsoft.com/office/word/2006/wordml" xmlns:wps="http://schemas.microsoft.com/office/word/2010/wordprocessingShape" mc:Ignorable="w14 w15 w16se w16cid w16 w16cex w16sdtdh wp14">
   <w:endnote w:type="separator" w:id="-1">
     <w:p>
       <w:r>
@@ -1725,10 +2200,10 @@
 </file>
 
 <file path=word/footer1.xml><?xml version="1.0" encoding="utf-8"?>
-<w:ftr xmlns:wpc="http://schemas.microsoft.com/office/word/2010/wordprocessingCanvas" xmlns:cx="http://schemas.microsoft.com/office/drawing/2014/chartex" xmlns:cx1="http://schemas.microsoft.com/office/drawing/2015/9/8/chartex" xmlns:cx2="http://schemas.microsoft.com/office/drawing/2015/10/21/chartex" xmlns:cx3="http://schemas.microsoft.com/office/drawing/2016/5/9/chartex" xmlns:cx4="http://schemas.microsoft.com/office/drawing/2016/5/10/chartex" xmlns:cx5="http://schemas.microsoft.com/office/drawing/2016/5/11/chartex" xmlns:cx6="http://schemas.microsoft.com/office/drawing/2016/5/12/chartex" xmlns:cx7="http://schemas.microsoft.com/office/drawing/2016/5/13/chartex" xmlns:cx8="http://schemas.microsoft.com/office/drawing/2016/5/14/chartex" xmlns:mc="http://schemas.openxmlformats.org/markup-compatibility/2006" xmlns:aink="http://schemas.microsoft.com/office/drawing/2016/ink" xmlns:am3d="http://schemas.microsoft.com/office/drawing/2017/model3d" xmlns:o="urn:schemas-microsoft-com:office:office" xmlns:oel="http://schemas.microsoft.com/office/2019/extlst" xmlns:r="http://schemas.openxmlformats.org/officeDocument/2006/relationships" xmlns:m="http://schemas.openxmlformats.org/officeDocument/2006/math" xmlns:v="urn:schemas-microsoft-com:vml" xmlns:wp14="http://schemas.microsoft.com/office/word/2010/wordprocessingDrawing" xmlns:wp="http://schemas.openxmlformats.org/drawingml/2006/wordprocessingDrawing" xmlns:w10="urn:schemas-microsoft-com:office:word" xmlns:w="http://schemas.openxmlformats.org/wordprocessingml/2006/main" xmlns:w14="http://schemas.microsoft.com/office/word/2010/wordml" xmlns:w15="http://schemas.microsoft.com/office/word/2012/wordml" xmlns:w16cex="http://schemas.microsoft.com/office/word/2018/wordml/cex" xmlns:w16cid="http://schemas.microsoft.com/office/word/2016/wordml/cid" xmlns:w16="http://schemas.microsoft.com/office/word/2018/wordml" xmlns:w16sdtdh="http://schemas.microsoft.com/office/word/2020/wordml/sdtdatahash" xmlns:w16se="http://schemas.microsoft.com/office/word/2015/wordml/symex" xmlns:wpg="http://schemas.microsoft.com/office/word/2010/wordprocessingGroup" xmlns:wpi="http://schemas.microsoft.com/office/word/2010/wordprocessingInk" xmlns:wne="http://schemas.microsoft.com/office/word/2006/wordml" xmlns:wps="http://schemas.microsoft.com/office/word/2010/wordprocessingShape" mc:Ignorable="w14 w15 w16se w16cid w16 w16cex w16sdtdh wp14">
+<w:ftr xmlns:wpc="http://schemas.microsoft.com/office/word/2010/wordprocessingCanvas" xmlns:cx="http://schemas.microsoft.com/office/drawing/2014/chartex" xmlns:cx1="http://schemas.microsoft.com/office/drawing/2015/9/8/chartex" xmlns:cx2="http://schemas.microsoft.com/office/drawing/2015/10/21/chartex" xmlns:cx3="http://schemas.microsoft.com/office/drawing/2016/5/9/chartex" xmlns:cx4="http://schemas.microsoft.com/office/drawing/2016/5/10/chartex" xmlns:cx5="http://schemas.microsoft.com/office/drawing/2016/5/11/chartex" xmlns:cx6="http://schemas.microsoft.com/office/drawing/2016/5/12/chartex" xmlns:cx7="http://schemas.microsoft.com/office/drawing/2016/5/13/chartex" xmlns:cx8="http://schemas.microsoft.com/office/drawing/2016/5/14/chartex" xmlns:mc="http://schemas.openxmlformats.org/markup-compatibility/2006" xmlns:aink="http://schemas.microsoft.com/office/drawing/2016/ink" xmlns:am3d="http://schemas.microsoft.com/office/drawing/2017/model3d" xmlns:o="urn:schemas-microsoft-com:office:office" xmlns:oel="http://schemas.microsoft.com/office/2019/extlst" xmlns:r="http://schemas.openxmlformats.org/officeDocument/2006/relationships" xmlns:m="http://schemas.openxmlformats.org/officeDocument/2006/math" xmlns:v="urn:schemas-microsoft-com:vml" xmlns:wp14="http://schemas.microsoft.com/office/word/2010/wordprocessingDrawing" xmlns:wp="http://schemas.openxmlformats.org/drawingml/2006/wordprocessingDrawing" xmlns:w10="urn:schemas-microsoft-com:office:word" xmlns:w="http://schemas.openxmlformats.org/wordprocessingml/2006/main" xmlns:w14="http://schemas.microsoft.com/office/word/2010/wordml" xmlns:w15="http://schemas.microsoft.com/office/word/2012/wordml" xmlns:w16cex="http://schemas.microsoft.com/office/word/2018/wordml/cex" xmlns:w16cid="http://schemas.microsoft.com/office/word/2016/wordml/cid" xmlns:w16="http://schemas.microsoft.com/office/word/2018/wordml" xmlns:w16du="http://schemas.microsoft.com/office/word/2023/wordml/word16du" xmlns:w16sdtdh="http://schemas.microsoft.com/office/word/2020/wordml/sdtdatahash" xmlns:w16se="http://schemas.microsoft.com/office/word/2015/wordml/symex" xmlns:wpg="http://schemas.microsoft.com/office/word/2010/wordprocessingGroup" xmlns:wpi="http://schemas.microsoft.com/office/word/2010/wordprocessingInk" xmlns:wne="http://schemas.microsoft.com/office/word/2006/wordml" xmlns:wps="http://schemas.microsoft.com/office/word/2010/wordprocessingShape" mc:Ignorable="w14 w15 w16se w16cid w16 w16cex w16sdtdh wp14">
   <w:p>
     <w:pPr>
-      <w:pStyle w:val="BodyText"/>
+      <w:pStyle w:val="Corpsdetexte"/>
       <w:spacing w:line="14" w:lineRule="auto"/>
       <w:rPr>
         <w:sz w:val="20"/>
@@ -1798,7 +2273,7 @@
                       <w:txbxContent>
                         <w:p>
                           <w:pPr>
-                            <w:pStyle w:val="BodyText"/>
+                            <w:pStyle w:val="Corpsdetexte"/>
                             <w:spacing w:before="10"/>
                             <w:ind w:left="20"/>
                           </w:pPr>
@@ -1851,7 +2326,7 @@
                 <w:txbxContent>
                   <w:p>
                     <w:pPr>
-                      <w:pStyle w:val="BodyText"/>
+                      <w:pStyle w:val="Corpsdetexte"/>
                       <w:spacing w:before="10"/>
                       <w:ind w:left="20"/>
                     </w:pPr>
@@ -1947,7 +2422,7 @@
                       <w:txbxContent>
                         <w:p>
                           <w:pPr>
-                            <w:pStyle w:val="BodyText"/>
+                            <w:pStyle w:val="Corpsdetexte"/>
                             <w:spacing w:before="10"/>
                             <w:ind w:left="20"/>
                           </w:pPr>
@@ -1973,7 +2448,7 @@
                         </w:p>
                         <w:p>
                           <w:pPr>
-                            <w:pStyle w:val="BodyText"/>
+                            <w:pStyle w:val="Corpsdetexte"/>
                             <w:ind w:left="20"/>
                           </w:pPr>
                           <w:r>
@@ -2021,7 +2496,7 @@
                 <w:txbxContent>
                   <w:p>
                     <w:pPr>
-                      <w:pStyle w:val="BodyText"/>
+                      <w:pStyle w:val="Corpsdetexte"/>
                       <w:spacing w:before="10"/>
                       <w:ind w:left="20"/>
                     </w:pPr>
@@ -2047,7 +2522,7 @@
                   </w:p>
                   <w:p>
                     <w:pPr>
-                      <w:pStyle w:val="BodyText"/>
+                      <w:pStyle w:val="Corpsdetexte"/>
                       <w:ind w:left="20"/>
                     </w:pPr>
                     <w:r>
@@ -2142,7 +2617,7 @@
                       <w:txbxContent>
                         <w:p>
                           <w:pPr>
-                            <w:pStyle w:val="BodyText"/>
+                            <w:pStyle w:val="Corpsdetexte"/>
                             <w:spacing w:before="10"/>
                             <w:ind w:left="20"/>
                           </w:pPr>
@@ -2203,7 +2678,7 @@
                 <w:txbxContent>
                   <w:p>
                     <w:pPr>
-                      <w:pStyle w:val="BodyText"/>
+                      <w:pStyle w:val="Corpsdetexte"/>
                       <w:spacing w:before="10"/>
                       <w:ind w:left="20"/>
                     </w:pPr>
@@ -2252,7 +2727,7 @@
 </file>
 
 <file path=word/footnotes.xml><?xml version="1.0" encoding="utf-8"?>
-<w:footnotes xmlns:wpc="http://schemas.microsoft.com/office/word/2010/wordprocessingCanvas" xmlns:cx="http://schemas.microsoft.com/office/drawing/2014/chartex" xmlns:cx1="http://schemas.microsoft.com/office/drawing/2015/9/8/chartex" xmlns:cx2="http://schemas.microsoft.com/office/drawing/2015/10/21/chartex" xmlns:cx3="http://schemas.microsoft.com/office/drawing/2016/5/9/chartex" xmlns:cx4="http://schemas.microsoft.com/office/drawing/2016/5/10/chartex" xmlns:cx5="http://schemas.microsoft.com/office/drawing/2016/5/11/chartex" xmlns:cx6="http://schemas.microsoft.com/office/drawing/2016/5/12/chartex" xmlns:cx7="http://schemas.microsoft.com/office/drawing/2016/5/13/chartex" xmlns:cx8="http://schemas.microsoft.com/office/drawing/2016/5/14/chartex" xmlns:mc="http://schemas.openxmlformats.org/markup-compatibility/2006" xmlns:aink="http://schemas.microsoft.com/office/drawing/2016/ink" xmlns:am3d="http://schemas.microsoft.com/office/drawing/2017/model3d" xmlns:o="urn:schemas-microsoft-com:office:office" xmlns:oel="http://schemas.microsoft.com/office/2019/extlst" xmlns:r="http://schemas.openxmlformats.org/officeDocument/2006/relationships" xmlns:m="http://schemas.openxmlformats.org/officeDocument/2006/math" xmlns:v="urn:schemas-microsoft-com:vml" xmlns:wp14="http://schemas.microsoft.com/office/word/2010/wordprocessingDrawing" xmlns:wp="http://schemas.openxmlformats.org/drawingml/2006/wordprocessingDrawing" xmlns:w10="urn:schemas-microsoft-com:office:word" xmlns:w="http://schemas.openxmlformats.org/wordprocessingml/2006/main" xmlns:w14="http://schemas.microsoft.com/office/word/2010/wordml" xmlns:w15="http://schemas.microsoft.com/office/word/2012/wordml" xmlns:w16cex="http://schemas.microsoft.com/office/word/2018/wordml/cex" xmlns:w16cid="http://schemas.microsoft.com/office/word/2016/wordml/cid" xmlns:w16="http://schemas.microsoft.com/office/word/2018/wordml" xmlns:w16sdtdh="http://schemas.microsoft.com/office/word/2020/wordml/sdtdatahash" xmlns:w16se="http://schemas.microsoft.com/office/word/2015/wordml/symex" xmlns:wpg="http://schemas.microsoft.com/office/word/2010/wordprocessingGroup" xmlns:wpi="http://schemas.microsoft.com/office/word/2010/wordprocessingInk" xmlns:wne="http://schemas.microsoft.com/office/word/2006/wordml" xmlns:wps="http://schemas.microsoft.com/office/word/2010/wordprocessingShape" mc:Ignorable="w14 w15 w16se w16cid w16 w16cex w16sdtdh wp14">
+<w:footnotes xmlns:wpc="http://schemas.microsoft.com/office/word/2010/wordprocessingCanvas" xmlns:cx="http://schemas.microsoft.com/office/drawing/2014/chartex" xmlns:cx1="http://schemas.microsoft.com/office/drawing/2015/9/8/chartex" xmlns:cx2="http://schemas.microsoft.com/office/drawing/2015/10/21/chartex" xmlns:cx3="http://schemas.microsoft.com/office/drawing/2016/5/9/chartex" xmlns:cx4="http://schemas.microsoft.com/office/drawing/2016/5/10/chartex" xmlns:cx5="http://schemas.microsoft.com/office/drawing/2016/5/11/chartex" xmlns:cx6="http://schemas.microsoft.com/office/drawing/2016/5/12/chartex" xmlns:cx7="http://schemas.microsoft.com/office/drawing/2016/5/13/chartex" xmlns:cx8="http://schemas.microsoft.com/office/drawing/2016/5/14/chartex" xmlns:mc="http://schemas.openxmlformats.org/markup-compatibility/2006" xmlns:aink="http://schemas.microsoft.com/office/drawing/2016/ink" xmlns:am3d="http://schemas.microsoft.com/office/drawing/2017/model3d" xmlns:o="urn:schemas-microsoft-com:office:office" xmlns:oel="http://schemas.microsoft.com/office/2019/extlst" xmlns:r="http://schemas.openxmlformats.org/officeDocument/2006/relationships" xmlns:m="http://schemas.openxmlformats.org/officeDocument/2006/math" xmlns:v="urn:schemas-microsoft-com:vml" xmlns:wp14="http://schemas.microsoft.com/office/word/2010/wordprocessingDrawing" xmlns:wp="http://schemas.openxmlformats.org/drawingml/2006/wordprocessingDrawing" xmlns:w10="urn:schemas-microsoft-com:office:word" xmlns:w="http://schemas.openxmlformats.org/wordprocessingml/2006/main" xmlns:w14="http://schemas.microsoft.com/office/word/2010/wordml" xmlns:w15="http://schemas.microsoft.com/office/word/2012/wordml" xmlns:w16cex="http://schemas.microsoft.com/office/word/2018/wordml/cex" xmlns:w16cid="http://schemas.microsoft.com/office/word/2016/wordml/cid" xmlns:w16="http://schemas.microsoft.com/office/word/2018/wordml" xmlns:w16du="http://schemas.microsoft.com/office/word/2023/wordml/word16du" xmlns:w16sdtdh="http://schemas.microsoft.com/office/word/2020/wordml/sdtdatahash" xmlns:w16se="http://schemas.microsoft.com/office/word/2015/wordml/symex" xmlns:wpg="http://schemas.microsoft.com/office/word/2010/wordprocessingGroup" xmlns:wpi="http://schemas.microsoft.com/office/word/2010/wordprocessingInk" xmlns:wne="http://schemas.microsoft.com/office/word/2006/wordml" xmlns:wps="http://schemas.microsoft.com/office/word/2010/wordprocessingShape" mc:Ignorable="w14 w15 w16se w16cid w16 w16cex w16sdtdh wp14">
   <w:footnote w:type="separator" w:id="-1">
     <w:p>
       <w:r>
@@ -2274,7 +2749,7 @@
 </file>
 
 <file path=word/numbering.xml><?xml version="1.0" encoding="utf-8"?>
-<w:numbering xmlns:wpc="http://schemas.microsoft.com/office/word/2010/wordprocessingCanvas" xmlns:cx="http://schemas.microsoft.com/office/drawing/2014/chartex" xmlns:cx1="http://schemas.microsoft.com/office/drawing/2015/9/8/chartex" xmlns:cx2="http://schemas.microsoft.com/office/drawing/2015/10/21/chartex" xmlns:cx3="http://schemas.microsoft.com/office/drawing/2016/5/9/chartex" xmlns:cx4="http://schemas.microsoft.com/office/drawing/2016/5/10/chartex" xmlns:cx5="http://schemas.microsoft.com/office/drawing/2016/5/11/chartex" xmlns:cx6="http://schemas.microsoft.com/office/drawing/2016/5/12/chartex" xmlns:cx7="http://schemas.microsoft.com/office/drawing/2016/5/13/chartex" xmlns:cx8="http://schemas.microsoft.com/office/drawing/2016/5/14/chartex" xmlns:mc="http://schemas.openxmlformats.org/markup-compatibility/2006" xmlns:aink="http://schemas.microsoft.com/office/drawing/2016/ink" xmlns:am3d="http://schemas.microsoft.com/office/drawing/2017/model3d" xmlns:o="urn:schemas-microsoft-com:office:office" xmlns:oel="http://schemas.microsoft.com/office/2019/extlst" xmlns:r="http://schemas.openxmlformats.org/officeDocument/2006/relationships" xmlns:m="http://schemas.openxmlformats.org/officeDocument/2006/math" xmlns:v="urn:schemas-microsoft-com:vml" xmlns:wp14="http://schemas.microsoft.com/office/word/2010/wordprocessingDrawing" xmlns:wp="http://schemas.openxmlformats.org/drawingml/2006/wordprocessingDrawing" xmlns:w10="urn:schemas-microsoft-com:office:word" xmlns:w="http://schemas.openxmlformats.org/wordprocessingml/2006/main" xmlns:w14="http://schemas.microsoft.com/office/word/2010/wordml" xmlns:w15="http://schemas.microsoft.com/office/word/2012/wordml" xmlns:w16cex="http://schemas.microsoft.com/office/word/2018/wordml/cex" xmlns:w16cid="http://schemas.microsoft.com/office/word/2016/wordml/cid" xmlns:w16="http://schemas.microsoft.com/office/word/2018/wordml" xmlns:w16sdtdh="http://schemas.microsoft.com/office/word/2020/wordml/sdtdatahash" xmlns:w16se="http://schemas.microsoft.com/office/word/2015/wordml/symex" xmlns:wpg="http://schemas.microsoft.com/office/word/2010/wordprocessingGroup" xmlns:wpi="http://schemas.microsoft.com/office/word/2010/wordprocessingInk" xmlns:wne="http://schemas.microsoft.com/office/word/2006/wordml" xmlns:wps="http://schemas.microsoft.com/office/word/2010/wordprocessingShape" mc:Ignorable="w14 w15 w16se w16cid w16 w16cex w16sdtdh wp14">
+<w:numbering xmlns:wpc="http://schemas.microsoft.com/office/word/2010/wordprocessingCanvas" xmlns:cx="http://schemas.microsoft.com/office/drawing/2014/chartex" xmlns:cx1="http://schemas.microsoft.com/office/drawing/2015/9/8/chartex" xmlns:cx2="http://schemas.microsoft.com/office/drawing/2015/10/21/chartex" xmlns:cx3="http://schemas.microsoft.com/office/drawing/2016/5/9/chartex" xmlns:cx4="http://schemas.microsoft.com/office/drawing/2016/5/10/chartex" xmlns:cx5="http://schemas.microsoft.com/office/drawing/2016/5/11/chartex" xmlns:cx6="http://schemas.microsoft.com/office/drawing/2016/5/12/chartex" xmlns:cx7="http://schemas.microsoft.com/office/drawing/2016/5/13/chartex" xmlns:cx8="http://schemas.microsoft.com/office/drawing/2016/5/14/chartex" xmlns:mc="http://schemas.openxmlformats.org/markup-compatibility/2006" xmlns:aink="http://schemas.microsoft.com/office/drawing/2016/ink" xmlns:am3d="http://schemas.microsoft.com/office/drawing/2017/model3d" xmlns:o="urn:schemas-microsoft-com:office:office" xmlns:oel="http://schemas.microsoft.com/office/2019/extlst" xmlns:r="http://schemas.openxmlformats.org/officeDocument/2006/relationships" xmlns:m="http://schemas.openxmlformats.org/officeDocument/2006/math" xmlns:v="urn:schemas-microsoft-com:vml" xmlns:wp14="http://schemas.microsoft.com/office/word/2010/wordprocessingDrawing" xmlns:wp="http://schemas.openxmlformats.org/drawingml/2006/wordprocessingDrawing" xmlns:w10="urn:schemas-microsoft-com:office:word" xmlns:w="http://schemas.openxmlformats.org/wordprocessingml/2006/main" xmlns:w14="http://schemas.microsoft.com/office/word/2010/wordml" xmlns:w15="http://schemas.microsoft.com/office/word/2012/wordml" xmlns:w16cex="http://schemas.microsoft.com/office/word/2018/wordml/cex" xmlns:w16cid="http://schemas.microsoft.com/office/word/2016/wordml/cid" xmlns:w16="http://schemas.microsoft.com/office/word/2018/wordml" xmlns:w16du="http://schemas.microsoft.com/office/word/2023/wordml/word16du" xmlns:w16sdtdh="http://schemas.microsoft.com/office/word/2020/wordml/sdtdatahash" xmlns:w16se="http://schemas.microsoft.com/office/word/2015/wordml/symex" xmlns:wpg="http://schemas.microsoft.com/office/word/2010/wordprocessingGroup" xmlns:wpi="http://schemas.microsoft.com/office/word/2010/wordprocessingInk" xmlns:wne="http://schemas.microsoft.com/office/word/2006/wordml" xmlns:wps="http://schemas.microsoft.com/office/word/2010/wordprocessingShape" mc:Ignorable="w14 w15 w16se w16cid w16 w16cex w16sdtdh wp14">
   <w:abstractNum w:abstractNumId="0" w15:restartNumberingAfterBreak="0">
     <w:nsid w:val="048B78B3"/>
     <w:multiLevelType w:val="hybridMultilevel"/>
@@ -2478,6 +2953,208 @@
     </w:lvl>
   </w:abstractNum>
   <w:abstractNum w:abstractNumId="2" w15:restartNumberingAfterBreak="0">
+    <w:nsid w:val="097A4710"/>
+    <w:multiLevelType w:val="hybridMultilevel"/>
+    <w:tmpl w:val="08CE0AEA"/>
+    <w:lvl w:ilvl="0" w:tplc="3E580966">
+      <w:start w:val="3"/>
+      <w:numFmt w:val="bullet"/>
+      <w:lvlText w:val="-"/>
+      <w:lvlJc w:val="left"/>
+      <w:pPr>
+        <w:ind w:left="720" w:hanging="360"/>
+      </w:pPr>
+      <w:rPr>
+        <w:rFonts w:ascii="Times New Roman" w:eastAsia="Times New Roman" w:hAnsi="Times New Roman" w:cs="Times New Roman" w:hint="default"/>
+      </w:rPr>
+    </w:lvl>
+    <w:lvl w:ilvl="1" w:tplc="040C0003" w:tentative="1">
+      <w:start w:val="1"/>
+      <w:numFmt w:val="bullet"/>
+      <w:lvlText w:val="o"/>
+      <w:lvlJc w:val="left"/>
+      <w:pPr>
+        <w:ind w:left="1440" w:hanging="360"/>
+      </w:pPr>
+      <w:rPr>
+        <w:rFonts w:ascii="Courier New" w:hAnsi="Courier New" w:cs="Courier New" w:hint="default"/>
+      </w:rPr>
+    </w:lvl>
+    <w:lvl w:ilvl="2" w:tplc="040C0005" w:tentative="1">
+      <w:start w:val="1"/>
+      <w:numFmt w:val="bullet"/>
+      <w:lvlText w:val=""/>
+      <w:lvlJc w:val="left"/>
+      <w:pPr>
+        <w:ind w:left="2160" w:hanging="360"/>
+      </w:pPr>
+      <w:rPr>
+        <w:rFonts w:ascii="Wingdings" w:hAnsi="Wingdings" w:hint="default"/>
+      </w:rPr>
+    </w:lvl>
+    <w:lvl w:ilvl="3" w:tplc="040C0001" w:tentative="1">
+      <w:start w:val="1"/>
+      <w:numFmt w:val="bullet"/>
+      <w:lvlText w:val=""/>
+      <w:lvlJc w:val="left"/>
+      <w:pPr>
+        <w:ind w:left="2880" w:hanging="360"/>
+      </w:pPr>
+      <w:rPr>
+        <w:rFonts w:ascii="Symbol" w:hAnsi="Symbol" w:hint="default"/>
+      </w:rPr>
+    </w:lvl>
+    <w:lvl w:ilvl="4" w:tplc="040C0003" w:tentative="1">
+      <w:start w:val="1"/>
+      <w:numFmt w:val="bullet"/>
+      <w:lvlText w:val="o"/>
+      <w:lvlJc w:val="left"/>
+      <w:pPr>
+        <w:ind w:left="3600" w:hanging="360"/>
+      </w:pPr>
+      <w:rPr>
+        <w:rFonts w:ascii="Courier New" w:hAnsi="Courier New" w:cs="Courier New" w:hint="default"/>
+      </w:rPr>
+    </w:lvl>
+    <w:lvl w:ilvl="5" w:tplc="040C0005" w:tentative="1">
+      <w:start w:val="1"/>
+      <w:numFmt w:val="bullet"/>
+      <w:lvlText w:val=""/>
+      <w:lvlJc w:val="left"/>
+      <w:pPr>
+        <w:ind w:left="4320" w:hanging="360"/>
+      </w:pPr>
+      <w:rPr>
+        <w:rFonts w:ascii="Wingdings" w:hAnsi="Wingdings" w:hint="default"/>
+      </w:rPr>
+    </w:lvl>
+    <w:lvl w:ilvl="6" w:tplc="040C0001" w:tentative="1">
+      <w:start w:val="1"/>
+      <w:numFmt w:val="bullet"/>
+      <w:lvlText w:val=""/>
+      <w:lvlJc w:val="left"/>
+      <w:pPr>
+        <w:ind w:left="5040" w:hanging="360"/>
+      </w:pPr>
+      <w:rPr>
+        <w:rFonts w:ascii="Symbol" w:hAnsi="Symbol" w:hint="default"/>
+      </w:rPr>
+    </w:lvl>
+    <w:lvl w:ilvl="7" w:tplc="040C0003" w:tentative="1">
+      <w:start w:val="1"/>
+      <w:numFmt w:val="bullet"/>
+      <w:lvlText w:val="o"/>
+      <w:lvlJc w:val="left"/>
+      <w:pPr>
+        <w:ind w:left="5760" w:hanging="360"/>
+      </w:pPr>
+      <w:rPr>
+        <w:rFonts w:ascii="Courier New" w:hAnsi="Courier New" w:cs="Courier New" w:hint="default"/>
+      </w:rPr>
+    </w:lvl>
+    <w:lvl w:ilvl="8" w:tplc="040C0005" w:tentative="1">
+      <w:start w:val="1"/>
+      <w:numFmt w:val="bullet"/>
+      <w:lvlText w:val=""/>
+      <w:lvlJc w:val="left"/>
+      <w:pPr>
+        <w:ind w:left="6480" w:hanging="360"/>
+      </w:pPr>
+      <w:rPr>
+        <w:rFonts w:ascii="Wingdings" w:hAnsi="Wingdings" w:hint="default"/>
+      </w:rPr>
+    </w:lvl>
+  </w:abstractNum>
+  <w:abstractNum w:abstractNumId="3" w15:restartNumberingAfterBreak="0">
+    <w:nsid w:val="324B1851"/>
+    <w:multiLevelType w:val="hybridMultilevel"/>
+    <w:tmpl w:val="CBA630F2"/>
+    <w:lvl w:ilvl="0" w:tplc="191CAA74">
+      <w:start w:val="1"/>
+      <w:numFmt w:val="decimal"/>
+      <w:lvlText w:val="%1-"/>
+      <w:lvlJc w:val="left"/>
+      <w:pPr>
+        <w:ind w:left="720" w:hanging="360"/>
+      </w:pPr>
+      <w:rPr>
+        <w:rFonts w:hint="default"/>
+      </w:rPr>
+    </w:lvl>
+    <w:lvl w:ilvl="1" w:tplc="040C0019" w:tentative="1">
+      <w:start w:val="1"/>
+      <w:numFmt w:val="lowerLetter"/>
+      <w:lvlText w:val="%2."/>
+      <w:lvlJc w:val="left"/>
+      <w:pPr>
+        <w:ind w:left="1440" w:hanging="360"/>
+      </w:pPr>
+    </w:lvl>
+    <w:lvl w:ilvl="2" w:tplc="040C001B" w:tentative="1">
+      <w:start w:val="1"/>
+      <w:numFmt w:val="lowerRoman"/>
+      <w:lvlText w:val="%3."/>
+      <w:lvlJc w:val="right"/>
+      <w:pPr>
+        <w:ind w:left="2160" w:hanging="180"/>
+      </w:pPr>
+    </w:lvl>
+    <w:lvl w:ilvl="3" w:tplc="040C000F" w:tentative="1">
+      <w:start w:val="1"/>
+      <w:numFmt w:val="decimal"/>
+      <w:lvlText w:val="%4."/>
+      <w:lvlJc w:val="left"/>
+      <w:pPr>
+        <w:ind w:left="2880" w:hanging="360"/>
+      </w:pPr>
+    </w:lvl>
+    <w:lvl w:ilvl="4" w:tplc="040C0019" w:tentative="1">
+      <w:start w:val="1"/>
+      <w:numFmt w:val="lowerLetter"/>
+      <w:lvlText w:val="%5."/>
+      <w:lvlJc w:val="left"/>
+      <w:pPr>
+        <w:ind w:left="3600" w:hanging="360"/>
+      </w:pPr>
+    </w:lvl>
+    <w:lvl w:ilvl="5" w:tplc="040C001B" w:tentative="1">
+      <w:start w:val="1"/>
+      <w:numFmt w:val="lowerRoman"/>
+      <w:lvlText w:val="%6."/>
+      <w:lvlJc w:val="right"/>
+      <w:pPr>
+        <w:ind w:left="4320" w:hanging="180"/>
+      </w:pPr>
+    </w:lvl>
+    <w:lvl w:ilvl="6" w:tplc="040C000F" w:tentative="1">
+      <w:start w:val="1"/>
+      <w:numFmt w:val="decimal"/>
+      <w:lvlText w:val="%7."/>
+      <w:lvlJc w:val="left"/>
+      <w:pPr>
+        <w:ind w:left="5040" w:hanging="360"/>
+      </w:pPr>
+    </w:lvl>
+    <w:lvl w:ilvl="7" w:tplc="040C0019" w:tentative="1">
+      <w:start w:val="1"/>
+      <w:numFmt w:val="lowerLetter"/>
+      <w:lvlText w:val="%8."/>
+      <w:lvlJc w:val="left"/>
+      <w:pPr>
+        <w:ind w:left="5760" w:hanging="360"/>
+      </w:pPr>
+    </w:lvl>
+    <w:lvl w:ilvl="8" w:tplc="040C001B" w:tentative="1">
+      <w:start w:val="1"/>
+      <w:numFmt w:val="lowerRoman"/>
+      <w:lvlText w:val="%9."/>
+      <w:lvlJc w:val="right"/>
+      <w:pPr>
+        <w:ind w:left="6480" w:hanging="180"/>
+      </w:pPr>
+    </w:lvl>
+  </w:abstractNum>
+  <w:abstractNum w:abstractNumId="4" w15:restartNumberingAfterBreak="0">
     <w:nsid w:val="45D5428B"/>
     <w:multiLevelType w:val="hybridMultilevel"/>
     <w:tmpl w:val="0832A48C"/>
@@ -2597,7 +3274,185 @@
       </w:rPr>
     </w:lvl>
   </w:abstractNum>
-  <w:abstractNum w:abstractNumId="3" w15:restartNumberingAfterBreak="0">
+  <w:abstractNum w:abstractNumId="5" w15:restartNumberingAfterBreak="0">
+    <w:nsid w:val="46950967"/>
+    <w:multiLevelType w:val="hybridMultilevel"/>
+    <w:tmpl w:val="EA06986C"/>
+    <w:lvl w:ilvl="0" w:tplc="C4B02D80">
+      <w:start w:val="1"/>
+      <w:numFmt w:val="decimal"/>
+      <w:lvlText w:val="%1-"/>
+      <w:lvlJc w:val="left"/>
+      <w:pPr>
+        <w:ind w:left="720" w:hanging="360"/>
+      </w:pPr>
+      <w:rPr>
+        <w:rFonts w:hint="default"/>
+      </w:rPr>
+    </w:lvl>
+    <w:lvl w:ilvl="1" w:tplc="040C0019" w:tentative="1">
+      <w:start w:val="1"/>
+      <w:numFmt w:val="lowerLetter"/>
+      <w:lvlText w:val="%2."/>
+      <w:lvlJc w:val="left"/>
+      <w:pPr>
+        <w:ind w:left="1440" w:hanging="360"/>
+      </w:pPr>
+    </w:lvl>
+    <w:lvl w:ilvl="2" w:tplc="040C001B" w:tentative="1">
+      <w:start w:val="1"/>
+      <w:numFmt w:val="lowerRoman"/>
+      <w:lvlText w:val="%3."/>
+      <w:lvlJc w:val="right"/>
+      <w:pPr>
+        <w:ind w:left="2160" w:hanging="180"/>
+      </w:pPr>
+    </w:lvl>
+    <w:lvl w:ilvl="3" w:tplc="040C000F" w:tentative="1">
+      <w:start w:val="1"/>
+      <w:numFmt w:val="decimal"/>
+      <w:lvlText w:val="%4."/>
+      <w:lvlJc w:val="left"/>
+      <w:pPr>
+        <w:ind w:left="2880" w:hanging="360"/>
+      </w:pPr>
+    </w:lvl>
+    <w:lvl w:ilvl="4" w:tplc="040C0019" w:tentative="1">
+      <w:start w:val="1"/>
+      <w:numFmt w:val="lowerLetter"/>
+      <w:lvlText w:val="%5."/>
+      <w:lvlJc w:val="left"/>
+      <w:pPr>
+        <w:ind w:left="3600" w:hanging="360"/>
+      </w:pPr>
+    </w:lvl>
+    <w:lvl w:ilvl="5" w:tplc="040C001B" w:tentative="1">
+      <w:start w:val="1"/>
+      <w:numFmt w:val="lowerRoman"/>
+      <w:lvlText w:val="%6."/>
+      <w:lvlJc w:val="right"/>
+      <w:pPr>
+        <w:ind w:left="4320" w:hanging="180"/>
+      </w:pPr>
+    </w:lvl>
+    <w:lvl w:ilvl="6" w:tplc="040C000F" w:tentative="1">
+      <w:start w:val="1"/>
+      <w:numFmt w:val="decimal"/>
+      <w:lvlText w:val="%7."/>
+      <w:lvlJc w:val="left"/>
+      <w:pPr>
+        <w:ind w:left="5040" w:hanging="360"/>
+      </w:pPr>
+    </w:lvl>
+    <w:lvl w:ilvl="7" w:tplc="040C0019" w:tentative="1">
+      <w:start w:val="1"/>
+      <w:numFmt w:val="lowerLetter"/>
+      <w:lvlText w:val="%8."/>
+      <w:lvlJc w:val="left"/>
+      <w:pPr>
+        <w:ind w:left="5760" w:hanging="360"/>
+      </w:pPr>
+    </w:lvl>
+    <w:lvl w:ilvl="8" w:tplc="040C001B" w:tentative="1">
+      <w:start w:val="1"/>
+      <w:numFmt w:val="lowerRoman"/>
+      <w:lvlText w:val="%9."/>
+      <w:lvlJc w:val="right"/>
+      <w:pPr>
+        <w:ind w:left="6480" w:hanging="180"/>
+      </w:pPr>
+    </w:lvl>
+  </w:abstractNum>
+  <w:abstractNum w:abstractNumId="6" w15:restartNumberingAfterBreak="0">
+    <w:nsid w:val="4BF35CA0"/>
+    <w:multiLevelType w:val="hybridMultilevel"/>
+    <w:tmpl w:val="1DE421E8"/>
+    <w:lvl w:ilvl="0" w:tplc="29760092">
+      <w:start w:val="1"/>
+      <w:numFmt w:val="decimal"/>
+      <w:lvlText w:val="%1-"/>
+      <w:lvlJc w:val="left"/>
+      <w:pPr>
+        <w:ind w:left="720" w:hanging="360"/>
+      </w:pPr>
+      <w:rPr>
+        <w:rFonts w:hint="default"/>
+      </w:rPr>
+    </w:lvl>
+    <w:lvl w:ilvl="1" w:tplc="040C0019" w:tentative="1">
+      <w:start w:val="1"/>
+      <w:numFmt w:val="lowerLetter"/>
+      <w:lvlText w:val="%2."/>
+      <w:lvlJc w:val="left"/>
+      <w:pPr>
+        <w:ind w:left="1440" w:hanging="360"/>
+      </w:pPr>
+    </w:lvl>
+    <w:lvl w:ilvl="2" w:tplc="040C001B" w:tentative="1">
+      <w:start w:val="1"/>
+      <w:numFmt w:val="lowerRoman"/>
+      <w:lvlText w:val="%3."/>
+      <w:lvlJc w:val="right"/>
+      <w:pPr>
+        <w:ind w:left="2160" w:hanging="180"/>
+      </w:pPr>
+    </w:lvl>
+    <w:lvl w:ilvl="3" w:tplc="040C000F" w:tentative="1">
+      <w:start w:val="1"/>
+      <w:numFmt w:val="decimal"/>
+      <w:lvlText w:val="%4."/>
+      <w:lvlJc w:val="left"/>
+      <w:pPr>
+        <w:ind w:left="2880" w:hanging="360"/>
+      </w:pPr>
+    </w:lvl>
+    <w:lvl w:ilvl="4" w:tplc="040C0019" w:tentative="1">
+      <w:start w:val="1"/>
+      <w:numFmt w:val="lowerLetter"/>
+      <w:lvlText w:val="%5."/>
+      <w:lvlJc w:val="left"/>
+      <w:pPr>
+        <w:ind w:left="3600" w:hanging="360"/>
+      </w:pPr>
+    </w:lvl>
+    <w:lvl w:ilvl="5" w:tplc="040C001B" w:tentative="1">
+      <w:start w:val="1"/>
+      <w:numFmt w:val="lowerRoman"/>
+      <w:lvlText w:val="%6."/>
+      <w:lvlJc w:val="right"/>
+      <w:pPr>
+        <w:ind w:left="4320" w:hanging="180"/>
+      </w:pPr>
+    </w:lvl>
+    <w:lvl w:ilvl="6" w:tplc="040C000F" w:tentative="1">
+      <w:start w:val="1"/>
+      <w:numFmt w:val="decimal"/>
+      <w:lvlText w:val="%7."/>
+      <w:lvlJc w:val="left"/>
+      <w:pPr>
+        <w:ind w:left="5040" w:hanging="360"/>
+      </w:pPr>
+    </w:lvl>
+    <w:lvl w:ilvl="7" w:tplc="040C0019" w:tentative="1">
+      <w:start w:val="1"/>
+      <w:numFmt w:val="lowerLetter"/>
+      <w:lvlText w:val="%8."/>
+      <w:lvlJc w:val="left"/>
+      <w:pPr>
+        <w:ind w:left="5760" w:hanging="360"/>
+      </w:pPr>
+    </w:lvl>
+    <w:lvl w:ilvl="8" w:tplc="040C001B" w:tentative="1">
+      <w:start w:val="1"/>
+      <w:numFmt w:val="lowerRoman"/>
+      <w:lvlText w:val="%9."/>
+      <w:lvlJc w:val="right"/>
+      <w:pPr>
+        <w:ind w:left="6480" w:hanging="180"/>
+      </w:pPr>
+    </w:lvl>
+  </w:abstractNum>
+  <w:abstractNum w:abstractNumId="7" w15:restartNumberingAfterBreak="0">
     <w:nsid w:val="56511B54"/>
     <w:multiLevelType w:val="hybridMultilevel"/>
     <w:tmpl w:val="1B061ACC"/>
@@ -2713,7 +3568,120 @@
       </w:rPr>
     </w:lvl>
   </w:abstractNum>
-  <w:abstractNum w:abstractNumId="4" w15:restartNumberingAfterBreak="0">
+  <w:abstractNum w:abstractNumId="8" w15:restartNumberingAfterBreak="0">
+    <w:nsid w:val="5DD27D60"/>
+    <w:multiLevelType w:val="hybridMultilevel"/>
+    <w:tmpl w:val="8B6881AC"/>
+    <w:lvl w:ilvl="0" w:tplc="DCB6DD90">
+      <w:start w:val="2"/>
+      <w:numFmt w:val="bullet"/>
+      <w:lvlText w:val="-"/>
+      <w:lvlJc w:val="left"/>
+      <w:pPr>
+        <w:ind w:left="720" w:hanging="360"/>
+      </w:pPr>
+      <w:rPr>
+        <w:rFonts w:ascii="Times New Roman" w:eastAsia="Times New Roman" w:hAnsi="Times New Roman" w:cs="Times New Roman" w:hint="default"/>
+      </w:rPr>
+    </w:lvl>
+    <w:lvl w:ilvl="1" w:tplc="040C0003" w:tentative="1">
+      <w:start w:val="1"/>
+      <w:numFmt w:val="bullet"/>
+      <w:lvlText w:val="o"/>
+      <w:lvlJc w:val="left"/>
+      <w:pPr>
+        <w:ind w:left="1440" w:hanging="360"/>
+      </w:pPr>
+      <w:rPr>
+        <w:rFonts w:ascii="Courier New" w:hAnsi="Courier New" w:cs="Courier New" w:hint="default"/>
+      </w:rPr>
+    </w:lvl>
+    <w:lvl w:ilvl="2" w:tplc="040C0005" w:tentative="1">
+      <w:start w:val="1"/>
+      <w:numFmt w:val="bullet"/>
+      <w:lvlText w:val=""/>
+      <w:lvlJc w:val="left"/>
+      <w:pPr>
+        <w:ind w:left="2160" w:hanging="360"/>
+      </w:pPr>
+      <w:rPr>
+        <w:rFonts w:ascii="Wingdings" w:hAnsi="Wingdings" w:hint="default"/>
+      </w:rPr>
+    </w:lvl>
+    <w:lvl w:ilvl="3" w:tplc="040C0001" w:tentative="1">
+      <w:start w:val="1"/>
+      <w:numFmt w:val="bullet"/>
+      <w:lvlText w:val=""/>
+      <w:lvlJc w:val="left"/>
+      <w:pPr>
+        <w:ind w:left="2880" w:hanging="360"/>
+      </w:pPr>
+      <w:rPr>
+        <w:rFonts w:ascii="Symbol" w:hAnsi="Symbol" w:hint="default"/>
+      </w:rPr>
+    </w:lvl>
+    <w:lvl w:ilvl="4" w:tplc="040C0003" w:tentative="1">
+      <w:start w:val="1"/>
+      <w:numFmt w:val="bullet"/>
+      <w:lvlText w:val="o"/>
+      <w:lvlJc w:val="left"/>
+      <w:pPr>
+        <w:ind w:left="3600" w:hanging="360"/>
+      </w:pPr>
+      <w:rPr>
+        <w:rFonts w:ascii="Courier New" w:hAnsi="Courier New" w:cs="Courier New" w:hint="default"/>
+      </w:rPr>
+    </w:lvl>
+    <w:lvl w:ilvl="5" w:tplc="040C0005" w:tentative="1">
+      <w:start w:val="1"/>
+      <w:numFmt w:val="bullet"/>
+      <w:lvlText w:val=""/>
+      <w:lvlJc w:val="left"/>
+      <w:pPr>
+        <w:ind w:left="4320" w:hanging="360"/>
+      </w:pPr>
+      <w:rPr>
+        <w:rFonts w:ascii="Wingdings" w:hAnsi="Wingdings" w:hint="default"/>
+      </w:rPr>
+    </w:lvl>
+    <w:lvl w:ilvl="6" w:tplc="040C0001" w:tentative="1">
+      <w:start w:val="1"/>
+      <w:numFmt w:val="bullet"/>
+      <w:lvlText w:val=""/>
+      <w:lvlJc w:val="left"/>
+      <w:pPr>
+        <w:ind w:left="5040" w:hanging="360"/>
+      </w:pPr>
+      <w:rPr>
+        <w:rFonts w:ascii="Symbol" w:hAnsi="Symbol" w:hint="default"/>
+      </w:rPr>
+    </w:lvl>
+    <w:lvl w:ilvl="7" w:tplc="040C0003" w:tentative="1">
+      <w:start w:val="1"/>
+      <w:numFmt w:val="bullet"/>
+      <w:lvlText w:val="o"/>
+      <w:lvlJc w:val="left"/>
+      <w:pPr>
+        <w:ind w:left="5760" w:hanging="360"/>
+      </w:pPr>
+      <w:rPr>
+        <w:rFonts w:ascii="Courier New" w:hAnsi="Courier New" w:cs="Courier New" w:hint="default"/>
+      </w:rPr>
+    </w:lvl>
+    <w:lvl w:ilvl="8" w:tplc="040C0005" w:tentative="1">
+      <w:start w:val="1"/>
+      <w:numFmt w:val="bullet"/>
+      <w:lvlText w:val=""/>
+      <w:lvlJc w:val="left"/>
+      <w:pPr>
+        <w:ind w:left="6480" w:hanging="360"/>
+      </w:pPr>
+      <w:rPr>
+        <w:rFonts w:ascii="Wingdings" w:hAnsi="Wingdings" w:hint="default"/>
+      </w:rPr>
+    </w:lvl>
+  </w:abstractNum>
+  <w:abstractNum w:abstractNumId="9" w15:restartNumberingAfterBreak="0">
     <w:nsid w:val="6DD437E7"/>
     <w:multiLevelType w:val="hybridMultilevel"/>
     <w:tmpl w:val="AFAAB6F8"/>
@@ -2829,7 +3797,96 @@
       </w:rPr>
     </w:lvl>
   </w:abstractNum>
-  <w:abstractNum w:abstractNumId="5" w15:restartNumberingAfterBreak="0">
+  <w:abstractNum w:abstractNumId="10" w15:restartNumberingAfterBreak="0">
+    <w:nsid w:val="795631A9"/>
+    <w:multiLevelType w:val="hybridMultilevel"/>
+    <w:tmpl w:val="DC9AC0A6"/>
+    <w:lvl w:ilvl="0" w:tplc="B1547F16">
+      <w:start w:val="1"/>
+      <w:numFmt w:val="decimal"/>
+      <w:lvlText w:val="%1-"/>
+      <w:lvlJc w:val="left"/>
+      <w:pPr>
+        <w:ind w:left="720" w:hanging="360"/>
+      </w:pPr>
+      <w:rPr>
+        <w:rFonts w:hint="default"/>
+      </w:rPr>
+    </w:lvl>
+    <w:lvl w:ilvl="1" w:tplc="040C0019" w:tentative="1">
+      <w:start w:val="1"/>
+      <w:numFmt w:val="lowerLetter"/>
+      <w:lvlText w:val="%2."/>
+      <w:lvlJc w:val="left"/>
+      <w:pPr>
+        <w:ind w:left="1440" w:hanging="360"/>
+      </w:pPr>
+    </w:lvl>
+    <w:lvl w:ilvl="2" w:tplc="040C001B" w:tentative="1">
+      <w:start w:val="1"/>
+      <w:numFmt w:val="lowerRoman"/>
+      <w:lvlText w:val="%3."/>
+      <w:lvlJc w:val="right"/>
+      <w:pPr>
+        <w:ind w:left="2160" w:hanging="180"/>
+      </w:pPr>
+    </w:lvl>
+    <w:lvl w:ilvl="3" w:tplc="040C000F" w:tentative="1">
+      <w:start w:val="1"/>
+      <w:numFmt w:val="decimal"/>
+      <w:lvlText w:val="%4."/>
+      <w:lvlJc w:val="left"/>
+      <w:pPr>
+        <w:ind w:left="2880" w:hanging="360"/>
+      </w:pPr>
+    </w:lvl>
+    <w:lvl w:ilvl="4" w:tplc="040C0019" w:tentative="1">
+      <w:start w:val="1"/>
+      <w:numFmt w:val="lowerLetter"/>
+      <w:lvlText w:val="%5."/>
+      <w:lvlJc w:val="left"/>
+      <w:pPr>
+        <w:ind w:left="3600" w:hanging="360"/>
+      </w:pPr>
+    </w:lvl>
+    <w:lvl w:ilvl="5" w:tplc="040C001B" w:tentative="1">
+      <w:start w:val="1"/>
+      <w:numFmt w:val="lowerRoman"/>
+      <w:lvlText w:val="%6."/>
+      <w:lvlJc w:val="right"/>
+      <w:pPr>
+        <w:ind w:left="4320" w:hanging="180"/>
+      </w:pPr>
+    </w:lvl>
+    <w:lvl w:ilvl="6" w:tplc="040C000F" w:tentative="1">
+      <w:start w:val="1"/>
+      <w:numFmt w:val="decimal"/>
+      <w:lvlText w:val="%7."/>
+      <w:lvlJc w:val="left"/>
+      <w:pPr>
+        <w:ind w:left="5040" w:hanging="360"/>
+      </w:pPr>
+    </w:lvl>
+    <w:lvl w:ilvl="7" w:tplc="040C0019" w:tentative="1">
+      <w:start w:val="1"/>
+      <w:numFmt w:val="lowerLetter"/>
+      <w:lvlText w:val="%8."/>
+      <w:lvlJc w:val="left"/>
+      <w:pPr>
+        <w:ind w:left="5760" w:hanging="360"/>
+      </w:pPr>
+    </w:lvl>
+    <w:lvl w:ilvl="8" w:tplc="040C001B" w:tentative="1">
+      <w:start w:val="1"/>
+      <w:numFmt w:val="lowerRoman"/>
+      <w:lvlText w:val="%9."/>
+      <w:lvlJc w:val="right"/>
+      <w:pPr>
+        <w:ind w:left="6480" w:hanging="180"/>
+      </w:pPr>
+    </w:lvl>
+  </w:abstractNum>
+  <w:abstractNum w:abstractNumId="11" w15:restartNumberingAfterBreak="0">
     <w:nsid w:val="798653B2"/>
     <w:multiLevelType w:val="hybridMultilevel"/>
     <w:tmpl w:val="29E45E9C"/>
@@ -2942,22 +3999,40 @@
     </w:lvl>
   </w:abstractNum>
   <w:num w:numId="1" w16cid:durableId="1871798238">
-    <w:abstractNumId w:val="3"/>
+    <w:abstractNumId w:val="7"/>
   </w:num>
   <w:num w:numId="2" w16cid:durableId="1130397189">
-    <w:abstractNumId w:val="2"/>
+    <w:abstractNumId w:val="4"/>
   </w:num>
   <w:num w:numId="3" w16cid:durableId="635138536">
-    <w:abstractNumId w:val="4"/>
+    <w:abstractNumId w:val="9"/>
   </w:num>
   <w:num w:numId="4" w16cid:durableId="303513364">
     <w:abstractNumId w:val="1"/>
   </w:num>
   <w:num w:numId="5" w16cid:durableId="1654867897">
-    <w:abstractNumId w:val="5"/>
+    <w:abstractNumId w:val="11"/>
   </w:num>
   <w:num w:numId="6" w16cid:durableId="841969514">
     <w:abstractNumId w:val="0"/>
+  </w:num>
+  <w:num w:numId="7" w16cid:durableId="175777564">
+    <w:abstractNumId w:val="3"/>
+  </w:num>
+  <w:num w:numId="8" w16cid:durableId="602996894">
+    <w:abstractNumId w:val="10"/>
+  </w:num>
+  <w:num w:numId="9" w16cid:durableId="101923959">
+    <w:abstractNumId w:val="8"/>
+  </w:num>
+  <w:num w:numId="10" w16cid:durableId="187111774">
+    <w:abstractNumId w:val="5"/>
+  </w:num>
+  <w:num w:numId="11" w16cid:durableId="1861774470">
+    <w:abstractNumId w:val="6"/>
+  </w:num>
+  <w:num w:numId="12" w16cid:durableId="1693067113">
+    <w:abstractNumId w:val="2"/>
   </w:num>
 </w:numbering>
 </file>
@@ -3362,12 +4437,13 @@
   <w:style w:type="paragraph" w:default="1" w:styleId="Normal">
     <w:name w:val="Normal"/>
     <w:qFormat/>
+    <w:rsid w:val="00F01BE8"/>
     <w:rPr>
       <w:rFonts w:ascii="Times New Roman" w:eastAsia="Times New Roman" w:hAnsi="Times New Roman" w:cs="Times New Roman"/>
       <w:lang w:val="fr-FR"/>
     </w:rPr>
   </w:style>
-  <w:style w:type="paragraph" w:styleId="Heading1">
+  <w:style w:type="paragraph" w:styleId="Titre1">
     <w:name w:val="heading 1"/>
     <w:basedOn w:val="Normal"/>
     <w:uiPriority w:val="9"/>
@@ -3393,11 +4469,11 @@
       <w:szCs w:val="26"/>
     </w:rPr>
   </w:style>
-  <w:style w:type="paragraph" w:styleId="Heading2">
+  <w:style w:type="paragraph" w:styleId="Titre2">
     <w:name w:val="heading 2"/>
     <w:basedOn w:val="Normal"/>
     <w:next w:val="Normal"/>
-    <w:link w:val="Heading2Char"/>
+    <w:link w:val="Titre2Car"/>
     <w:uiPriority w:val="9"/>
     <w:unhideWhenUsed/>
     <w:qFormat/>
@@ -3415,13 +4491,13 @@
       <w:szCs w:val="26"/>
     </w:rPr>
   </w:style>
-  <w:style w:type="character" w:default="1" w:styleId="DefaultParagraphFont">
+  <w:style w:type="character" w:default="1" w:styleId="Policepardfaut">
     <w:name w:val="Default Paragraph Font"/>
     <w:uiPriority w:val="1"/>
     <w:semiHidden/>
     <w:unhideWhenUsed/>
   </w:style>
-  <w:style w:type="table" w:default="1" w:styleId="TableNormal">
+  <w:style w:type="table" w:default="1" w:styleId="TableauNormal">
     <w:name w:val="Normal Table"/>
     <w:uiPriority w:val="99"/>
     <w:semiHidden/>
@@ -3436,7 +4512,7 @@
       </w:tblCellMar>
     </w:tblPr>
   </w:style>
-  <w:style w:type="numbering" w:default="1" w:styleId="NoList">
+  <w:style w:type="numbering" w:default="1" w:styleId="Aucuneliste">
     <w:name w:val="No List"/>
     <w:uiPriority w:val="99"/>
     <w:semiHidden/>
@@ -3458,7 +4534,7 @@
       </w:tblCellMar>
     </w:tblPr>
   </w:style>
-  <w:style w:type="paragraph" w:styleId="BodyText">
+  <w:style w:type="paragraph" w:styleId="Corpsdetexte">
     <w:name w:val="Body Text"/>
     <w:basedOn w:val="Normal"/>
     <w:uiPriority w:val="1"/>
@@ -3468,7 +4544,7 @@
       <w:szCs w:val="24"/>
     </w:rPr>
   </w:style>
-  <w:style w:type="paragraph" w:styleId="Title">
+  <w:style w:type="paragraph" w:styleId="Titre">
     <w:name w:val="Title"/>
     <w:basedOn w:val="Normal"/>
     <w:uiPriority w:val="10"/>
@@ -3483,7 +4559,7 @@
       <w:szCs w:val="54"/>
     </w:rPr>
   </w:style>
-  <w:style w:type="paragraph" w:styleId="ListParagraph">
+  <w:style w:type="paragraph" w:styleId="Paragraphedeliste">
     <w:name w:val="List Paragraph"/>
     <w:basedOn w:val="Normal"/>
     <w:uiPriority w:val="1"/>
@@ -3502,10 +4578,10 @@
       <w:ind w:left="107"/>
     </w:pPr>
   </w:style>
-  <w:style w:type="paragraph" w:styleId="Header">
+  <w:style w:type="paragraph" w:styleId="En-tte">
     <w:name w:val="header"/>
     <w:basedOn w:val="Normal"/>
-    <w:link w:val="HeaderChar"/>
+    <w:link w:val="En-tteCar"/>
     <w:uiPriority w:val="99"/>
     <w:unhideWhenUsed/>
     <w:rsid w:val="00A4696A"/>
@@ -3516,10 +4592,10 @@
       </w:tabs>
     </w:pPr>
   </w:style>
-  <w:style w:type="character" w:customStyle="1" w:styleId="HeaderChar">
-    <w:name w:val="Header Char"/>
-    <w:basedOn w:val="DefaultParagraphFont"/>
-    <w:link w:val="Header"/>
+  <w:style w:type="character" w:customStyle="1" w:styleId="En-tteCar">
+    <w:name w:val="En-tête Car"/>
+    <w:basedOn w:val="Policepardfaut"/>
+    <w:link w:val="En-tte"/>
     <w:uiPriority w:val="99"/>
     <w:rsid w:val="00A4696A"/>
     <w:rPr>
@@ -3527,10 +4603,10 @@
       <w:lang w:val="fr-FR"/>
     </w:rPr>
   </w:style>
-  <w:style w:type="paragraph" w:styleId="Footer">
+  <w:style w:type="paragraph" w:styleId="Pieddepage">
     <w:name w:val="footer"/>
     <w:basedOn w:val="Normal"/>
-    <w:link w:val="FooterChar"/>
+    <w:link w:val="PieddepageCar"/>
     <w:uiPriority w:val="99"/>
     <w:unhideWhenUsed/>
     <w:rsid w:val="00A4696A"/>
@@ -3541,10 +4617,10 @@
       </w:tabs>
     </w:pPr>
   </w:style>
-  <w:style w:type="character" w:customStyle="1" w:styleId="FooterChar">
-    <w:name w:val="Footer Char"/>
-    <w:basedOn w:val="DefaultParagraphFont"/>
-    <w:link w:val="Footer"/>
+  <w:style w:type="character" w:customStyle="1" w:styleId="PieddepageCar">
+    <w:name w:val="Pied de page Car"/>
+    <w:basedOn w:val="Policepardfaut"/>
+    <w:link w:val="Pieddepage"/>
     <w:uiPriority w:val="99"/>
     <w:rsid w:val="00A4696A"/>
     <w:rPr>
@@ -3552,9 +4628,9 @@
       <w:lang w:val="fr-FR"/>
     </w:rPr>
   </w:style>
-  <w:style w:type="character" w:styleId="Hyperlink">
+  <w:style w:type="character" w:styleId="Lienhypertexte">
     <w:name w:val="Hyperlink"/>
-    <w:basedOn w:val="DefaultParagraphFont"/>
+    <w:basedOn w:val="Policepardfaut"/>
     <w:uiPriority w:val="99"/>
     <w:unhideWhenUsed/>
     <w:rsid w:val="00CA7113"/>
@@ -3563,9 +4639,9 @@
       <w:u w:val="single"/>
     </w:rPr>
   </w:style>
-  <w:style w:type="character" w:styleId="UnresolvedMention">
+  <w:style w:type="character" w:styleId="Mentionnonrsolue">
     <w:name w:val="Unresolved Mention"/>
-    <w:basedOn w:val="DefaultParagraphFont"/>
+    <w:basedOn w:val="Policepardfaut"/>
     <w:uiPriority w:val="99"/>
     <w:semiHidden/>
     <w:unhideWhenUsed/>
@@ -3575,9 +4651,9 @@
       <w:shd w:val="clear" w:color="auto" w:fill="E1DFDD"/>
     </w:rPr>
   </w:style>
-  <w:style w:type="paragraph" w:styleId="TOCHeading">
+  <w:style w:type="paragraph" w:styleId="En-ttedetabledesmatires">
     <w:name w:val="TOC Heading"/>
-    <w:basedOn w:val="Heading1"/>
+    <w:basedOn w:val="Titre1"/>
     <w:next w:val="Normal"/>
     <w:uiPriority w:val="39"/>
     <w:unhideWhenUsed/>
@@ -3602,7 +4678,7 @@
       <w:lang w:val="en-US"/>
     </w:rPr>
   </w:style>
-  <w:style w:type="paragraph" w:styleId="TOC1">
+  <w:style w:type="paragraph" w:styleId="TM1">
     <w:name w:val="toc 1"/>
     <w:basedOn w:val="Normal"/>
     <w:next w:val="Normal"/>
@@ -3627,7 +4703,7 @@
       <w:szCs w:val="24"/>
     </w:rPr>
   </w:style>
-  <w:style w:type="paragraph" w:styleId="TOC2">
+  <w:style w:type="paragraph" w:styleId="TM2">
     <w:name w:val="toc 2"/>
     <w:basedOn w:val="Normal"/>
     <w:next w:val="Normal"/>
@@ -3651,7 +4727,7 @@
       <w:szCs w:val="20"/>
     </w:rPr>
   </w:style>
-  <w:style w:type="paragraph" w:styleId="TOC3">
+  <w:style w:type="paragraph" w:styleId="TM3">
     <w:name w:val="toc 3"/>
     <w:basedOn w:val="Normal"/>
     <w:next w:val="Normal"/>
@@ -3674,7 +4750,7 @@
       <w:szCs w:val="20"/>
     </w:rPr>
   </w:style>
-  <w:style w:type="paragraph" w:styleId="TOC4">
+  <w:style w:type="paragraph" w:styleId="TM4">
     <w:name w:val="toc 4"/>
     <w:basedOn w:val="Normal"/>
     <w:next w:val="Normal"/>
@@ -3697,7 +4773,7 @@
       <w:szCs w:val="20"/>
     </w:rPr>
   </w:style>
-  <w:style w:type="paragraph" w:styleId="TOC5">
+  <w:style w:type="paragraph" w:styleId="TM5">
     <w:name w:val="toc 5"/>
     <w:basedOn w:val="Normal"/>
     <w:next w:val="Normal"/>
@@ -3720,7 +4796,7 @@
       <w:szCs w:val="20"/>
     </w:rPr>
   </w:style>
-  <w:style w:type="paragraph" w:styleId="TOC6">
+  <w:style w:type="paragraph" w:styleId="TM6">
     <w:name w:val="toc 6"/>
     <w:basedOn w:val="Normal"/>
     <w:next w:val="Normal"/>
@@ -3743,7 +4819,7 @@
       <w:szCs w:val="20"/>
     </w:rPr>
   </w:style>
-  <w:style w:type="paragraph" w:styleId="TOC7">
+  <w:style w:type="paragraph" w:styleId="TM7">
     <w:name w:val="toc 7"/>
     <w:basedOn w:val="Normal"/>
     <w:next w:val="Normal"/>
@@ -3766,7 +4842,7 @@
       <w:szCs w:val="20"/>
     </w:rPr>
   </w:style>
-  <w:style w:type="paragraph" w:styleId="TOC8">
+  <w:style w:type="paragraph" w:styleId="TM8">
     <w:name w:val="toc 8"/>
     <w:basedOn w:val="Normal"/>
     <w:next w:val="Normal"/>
@@ -3789,7 +4865,7 @@
       <w:szCs w:val="20"/>
     </w:rPr>
   </w:style>
-  <w:style w:type="paragraph" w:styleId="TOC9">
+  <w:style w:type="paragraph" w:styleId="TM9">
     <w:name w:val="toc 9"/>
     <w:basedOn w:val="Normal"/>
     <w:next w:val="Normal"/>
@@ -3812,10 +4888,10 @@
       <w:szCs w:val="20"/>
     </w:rPr>
   </w:style>
-  <w:style w:type="character" w:customStyle="1" w:styleId="Heading2Char">
-    <w:name w:val="Heading 2 Char"/>
-    <w:basedOn w:val="DefaultParagraphFont"/>
-    <w:link w:val="Heading2"/>
+  <w:style w:type="character" w:customStyle="1" w:styleId="Titre2Car">
+    <w:name w:val="Titre 2 Car"/>
+    <w:basedOn w:val="Policepardfaut"/>
+    <w:link w:val="Titre2"/>
     <w:uiPriority w:val="9"/>
     <w:rsid w:val="00B73E61"/>
     <w:rPr>

--- a/Rapport_Projet_D-sync.docx
+++ b/Rapport_Projet_D-sync.docx
@@ -970,7 +970,7 @@
                 <w:noProof/>
                 <w:webHidden/>
               </w:rPr>
-              <w:t>2</w:t>
+              <w:t>3</w:t>
             </w:r>
             <w:r>
               <w:rPr>
@@ -1530,20 +1530,19 @@
       <w:r>
         <w:t>.</w:t>
       </w:r>
+      <w:r>
+        <w:br w:type="page"/>
+      </w:r>
     </w:p>
     <w:p>
       <w:pPr>
         <w:pStyle w:val="Titre1"/>
       </w:pPr>
       <w:r>
-        <w:br w:type="page"/>
-      </w:r>
-      <w:r>
         <w:lastRenderedPageBreak/>
-        <w:t>Interface graphique</w:t>
-      </w:r>
-    </w:p>
-    <w:p/>
+        <w:t>Interface Graphique</w:t>
+      </w:r>
+    </w:p>
     <w:p>
       <w:r>
         <w:t>Geryes s’est principalement occupé de l’interface graphique. Voici ses commentaires :</w:t>
@@ -1588,26 +1587,10 @@
     </w:p>
     <w:p>
       <w:r>
-        <w:t xml:space="preserve">C’est pour cela que les classes Dsync.java et Network.java héritent de </w:t>
-      </w:r>
-      <w:proofErr w:type="gramStart"/>
-      <w:r>
-        <w:t>java.</w:t>
-      </w:r>
-      <w:r>
-        <w:t>lang</w:t>
-      </w:r>
-      <w:proofErr w:type="gramEnd"/>
-      <w:r>
-        <w:t xml:space="preserve">.Thread et redéfinissent la méthode run() de Thread. On appelle ensuite la méthode </w:t>
-      </w:r>
-      <w:proofErr w:type="gramStart"/>
-      <w:r>
-        <w:t>start(</w:t>
-      </w:r>
-      <w:proofErr w:type="gramEnd"/>
-      <w:r>
-        <w:t>) de Thread pour lancer leurs méthodes run() dans une nouvelle thread.</w:t>
+        <w:t>C’est pour cela que les classes Dsync.java et Network.java héritent de java.</w:t>
+      </w:r>
+      <w:r>
+        <w:t>lang.Thread et redéfinissent la méthode run() de Thread. On appelle ensuite la méthode start() de Thread pour lancer leurs méthodes run() dans une nouvelle thread.</w:t>
       </w:r>
     </w:p>
     <w:p/>
@@ -1621,10 +1604,7 @@
         <w:ind w:left="284" w:hanging="284"/>
       </w:pPr>
       <w:r>
-        <w:t>Th</w:t>
-      </w:r>
-      <w:r>
-        <w:t>èmes de l’application :</w:t>
+        <w:t>Thèmes de l’application :</w:t>
       </w:r>
     </w:p>
     <w:p/>
@@ -1713,7 +1693,136 @@
       <w:r>
         <w:t>de rechanger le thème à chaque fois.</w:t>
       </w:r>
-      <w:r>
+    </w:p>
+    <w:p/>
+    <w:p>
+      <w:r>
+        <w:t>Avant de pouvoir lancer la synchronisation, on vérifie si les chemins existent, et si l’adresse ip et le port sont correctement écrites. En résonnement OCL, voici comment vérifier la conformité de l’ip et du port :</w:t>
+      </w:r>
+    </w:p>
+    <w:p/>
+    <w:p>
+      <w:pPr>
+        <w:rPr>
+          <w:lang w:val="en-US"/>
+        </w:rPr>
+      </w:pPr>
+      <w:r>
+        <w:rPr>
+          <w:lang w:val="en-US"/>
+        </w:rPr>
+        <w:t>context String</w:t>
+      </w:r>
+    </w:p>
+    <w:p>
+      <w:pPr>
+        <w:rPr>
+          <w:lang w:val="en-US"/>
+        </w:rPr>
+      </w:pPr>
+      <w:r>
+        <w:rPr>
+          <w:lang w:val="en-US"/>
+        </w:rPr>
+        <w:t>inv validIpAddressFormat:</w:t>
+      </w:r>
+    </w:p>
+    <w:p>
+      <w:pPr>
+        <w:rPr>
+          <w:lang w:val="en-US"/>
+        </w:rPr>
+      </w:pPr>
+      <w:r>
+        <w:rPr>
+          <w:lang w:val="en-US"/>
+        </w:rPr>
+        <w:t xml:space="preserve">  self.matches('^([01]?\\d\\d?|2[0-4]\\d|25[0-5])\\.' +</w:t>
+      </w:r>
+    </w:p>
+    <w:p>
+      <w:pPr>
+        <w:rPr>
+          <w:lang w:val="en-US"/>
+        </w:rPr>
+      </w:pPr>
+      <w:r>
+        <w:rPr>
+          <w:lang w:val="en-US"/>
+        </w:rPr>
+        <w:t xml:space="preserve">               '([01]?\\d\\d?|2[0-4]\\d|25[0-5])\\.' +</w:t>
+      </w:r>
+    </w:p>
+    <w:p>
+      <w:r>
+        <w:rPr>
+          <w:lang w:val="en-US"/>
+        </w:rPr>
+        <w:t xml:space="preserve">               '([01]?\\d\\d?|2[0-4]\\d|25[0-5])\\.' </w:t>
+      </w:r>
+      <w:r>
+        <w:t>+</w:t>
+      </w:r>
+    </w:p>
+    <w:p>
+      <w:r>
+        <w:t xml:space="preserve">               '([01]?\\d\\d?|2[0-4]</w:t>
+      </w:r>
+      <w:hyperlink r:id="rId10" w:history="1">
+        <w:r>
+          <w:rPr>
+            <w:rStyle w:val="Lienhypertexte"/>
+          </w:rPr>
+          <w:t>\\d|25[0-5])$</w:t>
+        </w:r>
+      </w:hyperlink>
+      <w:r>
+        <w:t>')</w:t>
+      </w:r>
+    </w:p>
+    <w:p/>
+    <w:p>
+      <w:pPr>
+        <w:rPr>
+          <w:lang w:val="en-US"/>
+        </w:rPr>
+      </w:pPr>
+      <w:r>
+        <w:rPr>
+          <w:lang w:val="en-US"/>
+        </w:rPr>
+        <w:t>context String</w:t>
+      </w:r>
+    </w:p>
+    <w:p>
+      <w:pPr>
+        <w:rPr>
+          <w:lang w:val="en-US"/>
+        </w:rPr>
+      </w:pPr>
+      <w:r>
+        <w:rPr>
+          <w:lang w:val="en-US"/>
+        </w:rPr>
+        <w:t>inv isNumber:</w:t>
+      </w:r>
+    </w:p>
+    <w:p>
+      <w:pPr>
+        <w:rPr>
+          <w:lang w:val="en-US"/>
+        </w:rPr>
+      </w:pPr>
+      <w:r>
+        <w:rPr>
+          <w:lang w:val="en-US"/>
+        </w:rPr>
+        <w:t xml:space="preserve">  self.toInteger() &lt;&gt; null or self.toFloat() &lt;&gt; null or self.toDouble() &lt;&gt; null</w:t>
+      </w:r>
+      <w:r>
+        <w:rPr>
+          <w:lang w:val="en-US"/>
+        </w:rPr>
         <w:br w:type="page"/>
       </w:r>
     </w:p>
@@ -1737,16 +1846,77 @@
         <w:t xml:space="preserve">Pour la synchronisation </w:t>
       </w:r>
       <w:r>
-        <w:t>en local, j’utilise principalement les chemins des fichiers. En effet, il y a plusieurs fonctions dans Dsync.java, DateAndName.java et Directory.java pour aider à la synchronisation, comme nous pouvons le voir dans le diagramme des classes suivant :</w:t>
-      </w:r>
-    </w:p>
-    <w:p/>
-    <w:p/>
-    <w:p>
-      <w:r>
-        <w:t xml:space="preserve">Voici la manière dont je raisonne : </w:t>
-      </w:r>
-    </w:p>
+        <w:t>en local, j’utilise principalement les chemins des fichiers. En effet, il y a plusieurs fonctions dans Dsync.java, DateAndName.java et Directory.java pour aider à la synchronisation</w:t>
+      </w:r>
+      <w:r>
+        <w:t>.</w:t>
+      </w:r>
+    </w:p>
+    <w:p>
+      <w:r>
+        <w:rPr>
+          <w:noProof/>
+        </w:rPr>
+        <w:drawing>
+          <wp:anchor distT="0" distB="0" distL="114300" distR="114300" simplePos="0" relativeHeight="251665408" behindDoc="0" locked="0" layoutInCell="1" allowOverlap="1" wp14:anchorId="7E23B79D" wp14:editId="7C289D1B">
+            <wp:simplePos x="0" y="0"/>
+            <wp:positionH relativeFrom="column">
+              <wp:posOffset>546735</wp:posOffset>
+            </wp:positionH>
+            <wp:positionV relativeFrom="paragraph">
+              <wp:posOffset>266700</wp:posOffset>
+            </wp:positionV>
+            <wp:extent cx="4389120" cy="2854325"/>
+            <wp:effectExtent l="0" t="0" r="0" b="3175"/>
+            <wp:wrapTopAndBottom/>
+            <wp:docPr id="1007601556" name="Image 8"/>
+            <wp:cNvGraphicFramePr>
+              <a:graphicFrameLocks xmlns:a="http://schemas.openxmlformats.org/drawingml/2006/main" noChangeAspect="1"/>
+            </wp:cNvGraphicFramePr>
+            <a:graphic xmlns:a="http://schemas.openxmlformats.org/drawingml/2006/main">
+              <a:graphicData uri="http://schemas.openxmlformats.org/drawingml/2006/picture">
+                <pic:pic xmlns:pic="http://schemas.openxmlformats.org/drawingml/2006/picture">
+                  <pic:nvPicPr>
+                    <pic:cNvPr id="0" name="Picture 8"/>
+                    <pic:cNvPicPr>
+                      <a:picLocks noChangeAspect="1" noChangeArrowheads="1"/>
+                    </pic:cNvPicPr>
+                  </pic:nvPicPr>
+                  <pic:blipFill>
+                    <a:blip r:embed="rId11">
+                      <a:extLst>
+                        <a:ext uri="{28A0092B-C50C-407E-A947-70E740481C1C}">
+                          <a14:useLocalDpi xmlns:a14="http://schemas.microsoft.com/office/drawing/2010/main" val="0"/>
+                        </a:ext>
+                      </a:extLst>
+                    </a:blip>
+                    <a:srcRect/>
+                    <a:stretch>
+                      <a:fillRect/>
+                    </a:stretch>
+                  </pic:blipFill>
+                  <pic:spPr bwMode="auto">
+                    <a:xfrm>
+                      <a:off x="0" y="0"/>
+                      <a:ext cx="4389120" cy="2854325"/>
+                    </a:xfrm>
+                    <a:prstGeom prst="rect">
+                      <a:avLst/>
+                    </a:prstGeom>
+                    <a:noFill/>
+                    <a:ln>
+                      <a:noFill/>
+                    </a:ln>
+                  </pic:spPr>
+                </pic:pic>
+              </a:graphicData>
+            </a:graphic>
+          </wp:anchor>
+        </w:drawing>
+      </w:r>
+    </w:p>
+    <w:p/>
+    <w:p/>
     <w:p/>
     <w:p>
       <w:pPr>
@@ -1767,13 +1937,7 @@
         <w:t xml:space="preserve">Au début de la synchronisation, je souhaite éviter de perdre des éléments. </w:t>
       </w:r>
       <w:r>
-        <w:t xml:space="preserve">La fonction firstSync </w:t>
-      </w:r>
-      <w:r>
-        <w:t>de Dsync.java</w:t>
-      </w:r>
-      <w:r>
-        <w:t xml:space="preserve"> (appelée deux fois parce qu’elle donne priorité à l’un des deux dossiers) fait en sorte que les deux dossiers se retrouvent avec les mêmes éléments.</w:t>
+        <w:t>La fonction firstSync de Dsync.java (appelée deux fois parce qu’elle donne priorité à l’un des deux dossiers) fait en sorte que les deux dossiers se retrouvent avec les mêmes éléments.</w:t>
       </w:r>
     </w:p>
     <w:p>
@@ -1855,7 +2019,11 @@
     </w:p>
     <w:p>
       <w:r>
-        <w:t>Si les deux dossiers ont été modifiés entre deux synchronisations, on refait un fisrtSync pour éviter de perdre des données.</w:t>
+        <w:t xml:space="preserve">Si les deux dossiers ont été modifiés entre deux synchronisations, on refait un fisrtSync pour éviter de perdre des </w:t>
+      </w:r>
+      <w:r>
+        <w:lastRenderedPageBreak/>
+        <w:t>données.</w:t>
       </w:r>
     </w:p>
     <w:p/>
@@ -1869,10 +2037,7 @@
         <w:ind w:left="284" w:hanging="284"/>
       </w:pPr>
       <w:r>
-        <w:t>Les fonctions de Directory.java</w:t>
-      </w:r>
-      <w:r>
-        <w:t> :</w:t>
+        <w:t>Les fonctions de Directory.java :</w:t>
       </w:r>
     </w:p>
     <w:p/>
@@ -1912,21 +2077,12 @@
           <w:bCs/>
         </w:rPr>
       </w:pPr>
-      <w:proofErr w:type="gramStart"/>
       <w:r>
         <w:rPr>
           <w:b/>
           <w:bCs/>
         </w:rPr>
-        <w:t>deleteDirectory</w:t>
-      </w:r>
-      <w:proofErr w:type="gramEnd"/>
-      <w:r>
-        <w:rPr>
-          <w:b/>
-          <w:bCs/>
-        </w:rPr>
-        <w:t xml:space="preserve">(chemin) </w:t>
+        <w:t xml:space="preserve">deleteDirectory(chemin) </w:t>
       </w:r>
       <w:r>
         <w:t>qui supprime un dossier et tous les éléments qu’il contient.</w:t>
@@ -1944,21 +2100,12 @@
           <w:bCs/>
         </w:rPr>
       </w:pPr>
-      <w:proofErr w:type="gramStart"/>
       <w:r>
         <w:rPr>
           <w:b/>
           <w:bCs/>
         </w:rPr>
-        <w:t>lastModifiedDate</w:t>
-      </w:r>
-      <w:proofErr w:type="gramEnd"/>
-      <w:r>
-        <w:rPr>
-          <w:b/>
-          <w:bCs/>
-        </w:rPr>
-        <w:t xml:space="preserve">(fichier) </w:t>
+        <w:t xml:space="preserve">lastModifiedDate(fichier) </w:t>
       </w:r>
       <w:r>
         <w:t>qui renvoie la date du fichier le plus récent présent dans un dossier, pour savoir quel dossier est plus récent.</w:t>
@@ -1981,47 +2128,105 @@
         <w:t>s</w:t>
       </w:r>
       <w:r>
-        <w:t xml:space="preserve"> de l’utilisateur</w:t>
+        <w:t xml:space="preserve"> de l’utilisateur :</w:t>
+      </w:r>
+    </w:p>
+    <w:p>
+      <w:pPr>
+        <w:pStyle w:val="Titre2"/>
+      </w:pPr>
+    </w:p>
+    <w:p>
+      <w:r>
+        <w:t xml:space="preserve">Je vérifie avant chaque synchronisation si </w:t>
+      </w:r>
+      <w:r>
+        <w:t>les dossiers à synchroniser existent encore, sinon l’utilisateur est notifié et la synchronisation s’arrête jusqu’à ce que le dossier soit remis, ou bien jusqu’à ce que l’utilisateur réinitialise le tout.</w:t>
+      </w:r>
+    </w:p>
+    <w:p/>
+    <w:p>
+      <w:r>
+        <w:t>Il existe d’autres options pour l’utilisateur à travers le GUI, not</w:t>
+      </w:r>
+      <w:r>
+        <w:t>a</w:t>
+      </w:r>
+      <w:r>
+        <w:t>mment mettre la synchronisation en pause.</w:t>
+      </w:r>
+    </w:p>
+    <w:p/>
+    <w:p>
+      <w:r>
+        <w:t>Voici un diagramme de séquence qui indique l’interaction entre l’utilisateur, l’interface graphique, et l’objet qui synchronise les fichiers</w:t>
       </w:r>
       <w:r>
         <w:t> :</w:t>
       </w:r>
     </w:p>
     <w:p>
-      <w:pPr>
-        <w:pStyle w:val="Titre2"/>
-      </w:pPr>
-    </w:p>
-    <w:p>
-      <w:r>
-        <w:t xml:space="preserve">Je vérifie avant chaque synchronisation si </w:t>
-      </w:r>
-      <w:r>
-        <w:t>les dossiers à synchroniser existent encore, sinon l’utilisateur est notifié et la synchronisation s’arrête jusqu’à ce que le dossier soit remis, ou bien jusqu’à ce que l’utilisateur réinitialise le tout.</w:t>
-      </w:r>
-    </w:p>
-    <w:p/>
-    <w:p>
-      <w:r>
-        <w:t>Il existe d’autres options pour l’utilisateur à travers le GUI, not</w:t>
-      </w:r>
-      <w:r>
-        <w:t>a</w:t>
-      </w:r>
-      <w:r>
-        <w:t>mment mettre la synchronisation en pause.</w:t>
-      </w:r>
-    </w:p>
-    <w:p/>
-    <w:p>
-      <w:r>
-        <w:t>Voici un diagramme de séquence qui indique l’interaction entre l’utilisateur, l’interface graphique, et l’objet qui synchronise les fichiers</w:t>
-      </w:r>
-      <w:r>
-        <w:t> :</w:t>
-      </w:r>
-    </w:p>
-    <w:p>
+      <w:r>
+        <w:rPr>
+          <w:noProof/>
+        </w:rPr>
+        <w:drawing>
+          <wp:anchor distT="0" distB="0" distL="114300" distR="114300" simplePos="0" relativeHeight="251664384" behindDoc="1" locked="0" layoutInCell="1" allowOverlap="1" wp14:anchorId="21BC5DB5" wp14:editId="43E7EE5D">
+            <wp:simplePos x="0" y="0"/>
+            <wp:positionH relativeFrom="page">
+              <wp:align>center</wp:align>
+            </wp:positionH>
+            <wp:positionV relativeFrom="paragraph">
+              <wp:posOffset>217170</wp:posOffset>
+            </wp:positionV>
+            <wp:extent cx="5772785" cy="7060565"/>
+            <wp:effectExtent l="0" t="0" r="0" b="6985"/>
+            <wp:wrapNone/>
+            <wp:docPr id="1433369017" name="Image 7"/>
+            <wp:cNvGraphicFramePr>
+              <a:graphicFrameLocks xmlns:a="http://schemas.openxmlformats.org/drawingml/2006/main" noChangeAspect="1"/>
+            </wp:cNvGraphicFramePr>
+            <a:graphic xmlns:a="http://schemas.openxmlformats.org/drawingml/2006/main">
+              <a:graphicData uri="http://schemas.openxmlformats.org/drawingml/2006/picture">
+                <pic:pic xmlns:pic="http://schemas.openxmlformats.org/drawingml/2006/picture">
+                  <pic:nvPicPr>
+                    <pic:cNvPr id="0" name="Picture 7"/>
+                    <pic:cNvPicPr>
+                      <a:picLocks noChangeAspect="1" noChangeArrowheads="1"/>
+                    </pic:cNvPicPr>
+                  </pic:nvPicPr>
+                  <pic:blipFill>
+                    <a:blip r:embed="rId12">
+                      <a:extLst>
+                        <a:ext uri="{28A0092B-C50C-407E-A947-70E740481C1C}">
+                          <a14:useLocalDpi xmlns:a14="http://schemas.microsoft.com/office/drawing/2010/main" val="0"/>
+                        </a:ext>
+                      </a:extLst>
+                    </a:blip>
+                    <a:srcRect/>
+                    <a:stretch>
+                      <a:fillRect/>
+                    </a:stretch>
+                  </pic:blipFill>
+                  <pic:spPr bwMode="auto">
+                    <a:xfrm>
+                      <a:off x="0" y="0"/>
+                      <a:ext cx="5772785" cy="7060565"/>
+                    </a:xfrm>
+                    <a:prstGeom prst="rect">
+                      <a:avLst/>
+                    </a:prstGeom>
+                    <a:noFill/>
+                    <a:ln>
+                      <a:noFill/>
+                    </a:ln>
+                  </pic:spPr>
+                </pic:pic>
+              </a:graphicData>
+            </a:graphic>
+          </wp:anchor>
+        </w:drawing>
+      </w:r>
       <w:r>
         <w:br w:type="page"/>
       </w:r>
@@ -2074,6 +2279,241 @@
     <w:p/>
     <w:p>
       <w:r>
+        <w:t>Elle s’exécutera de la manière montrée par les diagramme de cas d’utilisation d’état et de séquence suivants :</w:t>
+      </w:r>
+    </w:p>
+    <w:p>
+      <w:r>
+        <w:rPr>
+          <w:noProof/>
+        </w:rPr>
+        <w:drawing>
+          <wp:anchor distT="0" distB="0" distL="114300" distR="114300" simplePos="0" relativeHeight="251659264" behindDoc="1" locked="0" layoutInCell="1" allowOverlap="1" wp14:anchorId="313F4744" wp14:editId="24EC3CA7">
+            <wp:simplePos x="0" y="0"/>
+            <wp:positionH relativeFrom="margin">
+              <wp:align>center</wp:align>
+            </wp:positionH>
+            <wp:positionV relativeFrom="paragraph">
+              <wp:posOffset>140942</wp:posOffset>
+            </wp:positionV>
+            <wp:extent cx="3943985" cy="3016250"/>
+            <wp:effectExtent l="0" t="0" r="0" b="0"/>
+            <wp:wrapTight wrapText="bothSides">
+              <wp:wrapPolygon edited="0">
+                <wp:start x="0" y="0"/>
+                <wp:lineTo x="0" y="21418"/>
+                <wp:lineTo x="21492" y="21418"/>
+                <wp:lineTo x="21492" y="0"/>
+                <wp:lineTo x="0" y="0"/>
+              </wp:wrapPolygon>
+            </wp:wrapTight>
+            <wp:docPr id="1613703903" name="Image 1"/>
+            <wp:cNvGraphicFramePr>
+              <a:graphicFrameLocks xmlns:a="http://schemas.openxmlformats.org/drawingml/2006/main" noChangeAspect="1"/>
+            </wp:cNvGraphicFramePr>
+            <a:graphic xmlns:a="http://schemas.openxmlformats.org/drawingml/2006/main">
+              <a:graphicData uri="http://schemas.openxmlformats.org/drawingml/2006/picture">
+                <pic:pic xmlns:pic="http://schemas.openxmlformats.org/drawingml/2006/picture">
+                  <pic:nvPicPr>
+                    <pic:cNvPr id="0" name="Picture 1"/>
+                    <pic:cNvPicPr>
+                      <a:picLocks noChangeAspect="1" noChangeArrowheads="1"/>
+                    </pic:cNvPicPr>
+                  </pic:nvPicPr>
+                  <pic:blipFill>
+                    <a:blip r:embed="rId13">
+                      <a:extLst>
+                        <a:ext uri="{28A0092B-C50C-407E-A947-70E740481C1C}">
+                          <a14:useLocalDpi xmlns:a14="http://schemas.microsoft.com/office/drawing/2010/main" val="0"/>
+                        </a:ext>
+                      </a:extLst>
+                    </a:blip>
+                    <a:srcRect/>
+                    <a:stretch>
+                      <a:fillRect/>
+                    </a:stretch>
+                  </pic:blipFill>
+                  <pic:spPr bwMode="auto">
+                    <a:xfrm>
+                      <a:off x="0" y="0"/>
+                      <a:ext cx="3943985" cy="3016250"/>
+                    </a:xfrm>
+                    <a:prstGeom prst="rect">
+                      <a:avLst/>
+                    </a:prstGeom>
+                    <a:noFill/>
+                    <a:ln>
+                      <a:noFill/>
+                    </a:ln>
+                  </pic:spPr>
+                </pic:pic>
+              </a:graphicData>
+            </a:graphic>
+            <wp14:sizeRelH relativeFrom="margin">
+              <wp14:pctWidth>0</wp14:pctWidth>
+            </wp14:sizeRelH>
+            <wp14:sizeRelV relativeFrom="margin">
+              <wp14:pctHeight>0</wp14:pctHeight>
+            </wp14:sizeRelV>
+          </wp:anchor>
+        </w:drawing>
+      </w:r>
+    </w:p>
+    <w:p/>
+    <w:p/>
+    <w:p/>
+    <w:p/>
+    <w:p/>
+    <w:p/>
+    <w:p/>
+    <w:p/>
+    <w:p/>
+    <w:p/>
+    <w:p/>
+    <w:p/>
+    <w:p/>
+    <w:p/>
+    <w:p/>
+    <w:p/>
+    <w:p/>
+    <w:p/>
+    <w:p/>
+    <w:p>
+      <w:r>
+        <w:rPr>
+          <w:noProof/>
+        </w:rPr>
+        <w:drawing>
+          <wp:anchor distT="0" distB="0" distL="114300" distR="114300" simplePos="0" relativeHeight="251662336" behindDoc="0" locked="0" layoutInCell="1" allowOverlap="1" wp14:anchorId="4FA4E64A" wp14:editId="73218A14">
+            <wp:simplePos x="0" y="0"/>
+            <wp:positionH relativeFrom="column">
+              <wp:posOffset>-59000</wp:posOffset>
+            </wp:positionH>
+            <wp:positionV relativeFrom="paragraph">
+              <wp:posOffset>362861</wp:posOffset>
+            </wp:positionV>
+            <wp:extent cx="6480175" cy="3816350"/>
+            <wp:effectExtent l="0" t="0" r="0" b="0"/>
+            <wp:wrapNone/>
+            <wp:docPr id="778772204" name="Image 4"/>
+            <wp:cNvGraphicFramePr>
+              <a:graphicFrameLocks xmlns:a="http://schemas.openxmlformats.org/drawingml/2006/main" noChangeAspect="1"/>
+            </wp:cNvGraphicFramePr>
+            <a:graphic xmlns:a="http://schemas.openxmlformats.org/drawingml/2006/main">
+              <a:graphicData uri="http://schemas.openxmlformats.org/drawingml/2006/picture">
+                <pic:pic xmlns:pic="http://schemas.openxmlformats.org/drawingml/2006/picture">
+                  <pic:nvPicPr>
+                    <pic:cNvPr id="0" name="Picture 4"/>
+                    <pic:cNvPicPr>
+                      <a:picLocks noChangeAspect="1" noChangeArrowheads="1"/>
+                    </pic:cNvPicPr>
+                  </pic:nvPicPr>
+                  <pic:blipFill>
+                    <a:blip r:embed="rId14" cstate="print">
+                      <a:extLst>
+                        <a:ext uri="{28A0092B-C50C-407E-A947-70E740481C1C}">
+                          <a14:useLocalDpi xmlns:a14="http://schemas.microsoft.com/office/drawing/2010/main" val="0"/>
+                        </a:ext>
+                      </a:extLst>
+                    </a:blip>
+                    <a:srcRect/>
+                    <a:stretch>
+                      <a:fillRect/>
+                    </a:stretch>
+                  </pic:blipFill>
+                  <pic:spPr bwMode="auto">
+                    <a:xfrm>
+                      <a:off x="0" y="0"/>
+                      <a:ext cx="6480175" cy="3816350"/>
+                    </a:xfrm>
+                    <a:prstGeom prst="rect">
+                      <a:avLst/>
+                    </a:prstGeom>
+                    <a:noFill/>
+                    <a:ln>
+                      <a:noFill/>
+                    </a:ln>
+                  </pic:spPr>
+                </pic:pic>
+              </a:graphicData>
+            </a:graphic>
+          </wp:anchor>
+        </w:drawing>
+      </w:r>
+    </w:p>
+    <w:p>
+      <w:r>
+        <w:rPr>
+          <w:noProof/>
+        </w:rPr>
+        <w:lastRenderedPageBreak/>
+        <w:drawing>
+          <wp:anchor distT="0" distB="0" distL="114300" distR="114300" simplePos="0" relativeHeight="251660288" behindDoc="0" locked="0" layoutInCell="1" allowOverlap="1" wp14:anchorId="64E1B98C" wp14:editId="62A1B34F">
+            <wp:simplePos x="0" y="0"/>
+            <wp:positionH relativeFrom="page">
+              <wp:align>center</wp:align>
+            </wp:positionH>
+            <wp:positionV relativeFrom="paragraph">
+              <wp:posOffset>0</wp:posOffset>
+            </wp:positionV>
+            <wp:extent cx="5001260" cy="8936990"/>
+            <wp:effectExtent l="0" t="0" r="8890" b="0"/>
+            <wp:wrapTopAndBottom/>
+            <wp:docPr id="1092208793" name="Image 2"/>
+            <wp:cNvGraphicFramePr>
+              <a:graphicFrameLocks xmlns:a="http://schemas.openxmlformats.org/drawingml/2006/main" noChangeAspect="1"/>
+            </wp:cNvGraphicFramePr>
+            <a:graphic xmlns:a="http://schemas.openxmlformats.org/drawingml/2006/main">
+              <a:graphicData uri="http://schemas.openxmlformats.org/drawingml/2006/picture">
+                <pic:pic xmlns:pic="http://schemas.openxmlformats.org/drawingml/2006/picture">
+                  <pic:nvPicPr>
+                    <pic:cNvPr id="0" name="Picture 2"/>
+                    <pic:cNvPicPr>
+                      <a:picLocks noChangeAspect="1" noChangeArrowheads="1"/>
+                    </pic:cNvPicPr>
+                  </pic:nvPicPr>
+                  <pic:blipFill>
+                    <a:blip r:embed="rId15">
+                      <a:extLst>
+                        <a:ext uri="{28A0092B-C50C-407E-A947-70E740481C1C}">
+                          <a14:useLocalDpi xmlns:a14="http://schemas.microsoft.com/office/drawing/2010/main" val="0"/>
+                        </a:ext>
+                      </a:extLst>
+                    </a:blip>
+                    <a:srcRect/>
+                    <a:stretch>
+                      <a:fillRect/>
+                    </a:stretch>
+                  </pic:blipFill>
+                  <pic:spPr bwMode="auto">
+                    <a:xfrm>
+                      <a:off x="0" y="0"/>
+                      <a:ext cx="5001260" cy="8936990"/>
+                    </a:xfrm>
+                    <a:prstGeom prst="rect">
+                      <a:avLst/>
+                    </a:prstGeom>
+                    <a:noFill/>
+                    <a:ln>
+                      <a:noFill/>
+                    </a:ln>
+                  </pic:spPr>
+                </pic:pic>
+              </a:graphicData>
+            </a:graphic>
+            <wp14:sizeRelH relativeFrom="margin">
+              <wp14:pctWidth>0</wp14:pctWidth>
+            </wp14:sizeRelH>
+            <wp14:sizeRelV relativeFrom="margin">
+              <wp14:pctHeight>0</wp14:pctHeight>
+            </wp14:sizeRelV>
+          </wp:anchor>
+        </w:drawing>
+      </w:r>
+    </w:p>
+    <w:p>
+      <w:r>
+        <w:lastRenderedPageBreak/>
         <w:t xml:space="preserve">Pour ce faire, j’ai </w:t>
       </w:r>
       <w:r>
@@ -2113,6 +2553,77 @@
     </w:p>
     <w:p/>
     <w:p>
+      <w:r>
+        <w:rPr>
+          <w:noProof/>
+        </w:rPr>
+        <w:drawing>
+          <wp:anchor distT="0" distB="0" distL="114300" distR="114300" simplePos="0" relativeHeight="251661312" behindDoc="0" locked="0" layoutInCell="1" allowOverlap="1" wp14:anchorId="2DD3C018" wp14:editId="543C549C">
+            <wp:simplePos x="0" y="0"/>
+            <wp:positionH relativeFrom="page">
+              <wp:align>center</wp:align>
+            </wp:positionH>
+            <wp:positionV relativeFrom="paragraph">
+              <wp:posOffset>237628</wp:posOffset>
+            </wp:positionV>
+            <wp:extent cx="2895779" cy="6846073"/>
+            <wp:effectExtent l="0" t="0" r="0" b="0"/>
+            <wp:wrapTopAndBottom/>
+            <wp:docPr id="1404087293" name="Image 3" descr="Une image contenant diagramme&#10;&#10;Description générée automatiquement"/>
+            <wp:cNvGraphicFramePr>
+              <a:graphicFrameLocks xmlns:a="http://schemas.openxmlformats.org/drawingml/2006/main" noChangeAspect="1"/>
+            </wp:cNvGraphicFramePr>
+            <a:graphic xmlns:a="http://schemas.openxmlformats.org/drawingml/2006/main">
+              <a:graphicData uri="http://schemas.openxmlformats.org/drawingml/2006/picture">
+                <pic:pic xmlns:pic="http://schemas.openxmlformats.org/drawingml/2006/picture">
+                  <pic:nvPicPr>
+                    <pic:cNvPr id="1404087293" name="Image 3" descr="Une image contenant diagramme&#10;&#10;Description générée automatiquement"/>
+                    <pic:cNvPicPr>
+                      <a:picLocks noChangeAspect="1" noChangeArrowheads="1"/>
+                    </pic:cNvPicPr>
+                  </pic:nvPicPr>
+                  <pic:blipFill>
+                    <a:blip r:embed="rId16">
+                      <a:extLst>
+                        <a:ext uri="{28A0092B-C50C-407E-A947-70E740481C1C}">
+                          <a14:useLocalDpi xmlns:a14="http://schemas.microsoft.com/office/drawing/2010/main" val="0"/>
+                        </a:ext>
+                      </a:extLst>
+                    </a:blip>
+                    <a:srcRect/>
+                    <a:stretch>
+                      <a:fillRect/>
+                    </a:stretch>
+                  </pic:blipFill>
+                  <pic:spPr bwMode="auto">
+                    <a:xfrm>
+                      <a:off x="0" y="0"/>
+                      <a:ext cx="2895779" cy="6846073"/>
+                    </a:xfrm>
+                    <a:prstGeom prst="rect">
+                      <a:avLst/>
+                    </a:prstGeom>
+                    <a:noFill/>
+                    <a:ln>
+                      <a:noFill/>
+                    </a:ln>
+                  </pic:spPr>
+                </pic:pic>
+              </a:graphicData>
+            </a:graphic>
+          </wp:anchor>
+        </w:drawing>
+      </w:r>
+      <w:r>
+        <w:t>Elles sont représentées dans le diagramme suivant :</w:t>
+      </w:r>
+    </w:p>
+    <w:p/>
+    <w:p/>
+    <w:p/>
+    <w:p/>
+    <w:p/>
+    <w:p>
       <w:pPr>
         <w:pStyle w:val="Titre2"/>
         <w:numPr>
@@ -2121,6 +2632,7 @@
         </w:numPr>
       </w:pPr>
       <w:r>
+        <w:lastRenderedPageBreak/>
         <w:t>Network</w:t>
       </w:r>
       <w:r>
@@ -2166,9 +2678,236 @@
       <w:pPr>
         <w:ind w:left="360"/>
       </w:pPr>
+      <w:r>
+        <w:t>C’est elle qui contient les fonctions d’envoie et de réception de message ou de fichier</w:t>
+      </w:r>
+      <w:r>
+        <w:t xml:space="preserve"> ou encore la fonction qui permettra de lister l’ensemble des éléments présents dans le dossier de travaille de chaque machine.</w:t>
+      </w:r>
+    </w:p>
+    <w:p>
+      <w:pPr>
+        <w:ind w:left="360"/>
+      </w:pPr>
+    </w:p>
+    <w:p>
+      <w:pPr>
+        <w:ind w:left="360"/>
+      </w:pPr>
+      <w:r>
+        <w:t xml:space="preserve">Elle contient également trois fonctions abstraites firstSync, syncAndDelete et run. Bien que leur </w:t>
+      </w:r>
+      <w:r>
+        <w:t>Override</w:t>
+      </w:r>
+      <w:r>
+        <w:t xml:space="preserve"> dans les classe Server et Client soient très similaire, j’ai préféré les </w:t>
+      </w:r>
+      <w:r>
+        <w:t>Override</w:t>
+      </w:r>
+      <w:r>
+        <w:t xml:space="preserve"> car il y a un système de chassé-croisé dans entre les appels des fonctions sendMessage et receiveFile (quand une machine envoie l’autre doit recevoir). Ces méthodes seront détaillées dans les partie Server et Client.</w:t>
+      </w:r>
+    </w:p>
+    <w:p>
+      <w:pPr>
+        <w:ind w:left="360"/>
+      </w:pPr>
+    </w:p>
+    <w:p>
+      <w:pPr>
+        <w:ind w:left="360"/>
+      </w:pPr>
+      <w:r>
+        <w:t>Vous verrez qu’après chaque appelle du binôme Envoie – Reception mon code fait appelle à la méthode resetConnection(). Sont but est de réinitialiser les buffers afin que l’élément envoyé ne soit pas écrit les uns sur les autres.</w:t>
+      </w:r>
+    </w:p>
+    <w:p>
+      <w:pPr>
+        <w:ind w:left="360"/>
+      </w:pPr>
+    </w:p>
+    <w:p>
+      <w:pPr>
+        <w:ind w:left="360"/>
+      </w:pPr>
+      <w:r>
+        <w:t>Enfin, comme l’a expliqué Geryes dans sa partie sur l’interface graphique, Network hérite de la classe Thread afin que son code puisse s’exécuter en parallèle à celui de l’interface graphique et ainsi ne pas la bloquer durant la synchronisation.</w:t>
+      </w:r>
+    </w:p>
+    <w:p>
+      <w:pPr>
+        <w:ind w:left="360"/>
+      </w:pPr>
+    </w:p>
+    <w:p>
+      <w:pPr>
+        <w:pStyle w:val="Titre2"/>
+        <w:numPr>
+          <w:ilvl w:val="0"/>
+          <w:numId w:val="6"/>
+        </w:numPr>
+      </w:pPr>
+      <w:r>
+        <w:t>Client et Server</w:t>
+      </w:r>
+    </w:p>
+    <w:p/>
+    <w:p>
+      <w:pPr>
+        <w:ind w:left="360"/>
+      </w:pPr>
+      <w:r>
+        <w:t xml:space="preserve">Ces deux classes qui </w:t>
+      </w:r>
+      <w:r>
+        <w:t>héritent</w:t>
+      </w:r>
+      <w:r>
+        <w:t xml:space="preserve"> de Network sont chargés du bon fonctionnement de la synchronisation</w:t>
+      </w:r>
+      <w:r>
+        <w:t xml:space="preserve">. Le choix de quelle classe utiliser entre les deux dépend bien sûr de si la machine est paramétrée en serveur ou en client sur l’interface graphique. </w:t>
+      </w:r>
+    </w:p>
+    <w:p>
+      <w:pPr>
+        <w:ind w:left="360"/>
+      </w:pPr>
+    </w:p>
+    <w:p>
+      <w:pPr>
+        <w:ind w:left="360"/>
+      </w:pPr>
+      <w:r>
+        <w:t>Tout comme dans la partie locale, nous retrouvons les méthodes firstSync(), syncAndDelete() et run().</w:t>
+      </w:r>
+    </w:p>
+    <w:p>
+      <w:pPr>
+        <w:ind w:left="360"/>
+      </w:pPr>
+      <w:r>
+        <w:t>FirstSync, appelé lors de la première synchronisation. Elle ne supprimera aucun élément. Elle se contente de fusionner les deux répertoires et choisissant les éléments les plus récents si par exemple deux fichiers on le même nom.</w:t>
+      </w:r>
+    </w:p>
+    <w:p>
+      <w:pPr>
+        <w:ind w:left="360"/>
+      </w:pPr>
+    </w:p>
+    <w:p>
+      <w:pPr>
+        <w:ind w:left="360"/>
+      </w:pPr>
+      <w:r>
+        <w:t xml:space="preserve">SyncAndDelete est la méthode appelé durant tout le reste de la synchronisation. Elle, contrairement à firstSync, va supprimer des éléments si ce dernier est absent dans un des deux répertoires mais présente dans une liste de sauvegarde du dernier état. </w:t>
+      </w:r>
+    </w:p>
+    <w:p>
+      <w:pPr>
+        <w:ind w:left="360"/>
+      </w:pPr>
+    </w:p>
+    <w:p>
+      <w:pPr>
+        <w:ind w:left="360"/>
+      </w:pPr>
+      <w:r>
+        <w:t xml:space="preserve">La fonction run elle est chargée de faire tourner la synchronisation. Elle boucle sur elle-même seulement si les appareils sont connectés, que la synchronisation n’est pas en pause et que les répertoires de travails existent bien. Elle interrompt la synchronisation et tente une reconnexion si cette dernière est interrompue. </w:t>
+      </w:r>
+    </w:p>
+    <w:p>
+      <w:pPr>
+        <w:ind w:left="360"/>
+      </w:pPr>
+    </w:p>
+    <w:p>
+      <w:r>
+        <w:t>La mise en œuvre de ce système peut se faire en suivant le diagramme de déploiement suivant :</w:t>
+      </w:r>
+    </w:p>
+    <w:p/>
+    <w:p/>
+    <w:p/>
+    <w:p/>
+    <w:p/>
+    <w:p/>
+    <w:p/>
+    <w:p/>
+    <w:p/>
+    <w:p/>
+    <w:p/>
+    <w:p/>
+    <w:p/>
+    <w:p/>
+    <w:p>
+      <w:r>
+        <w:rPr>
+          <w:noProof/>
+        </w:rPr>
+        <w:lastRenderedPageBreak/>
+        <w:drawing>
+          <wp:anchor distT="0" distB="0" distL="114300" distR="114300" simplePos="0" relativeHeight="251663360" behindDoc="0" locked="0" layoutInCell="1" allowOverlap="1" wp14:anchorId="61D9AAEE" wp14:editId="67A66127">
+            <wp:simplePos x="0" y="0"/>
+            <wp:positionH relativeFrom="page">
+              <wp:align>center</wp:align>
+            </wp:positionH>
+            <wp:positionV relativeFrom="paragraph">
+              <wp:posOffset>4019550</wp:posOffset>
+            </wp:positionV>
+            <wp:extent cx="8601710" cy="580390"/>
+            <wp:effectExtent l="0" t="8890" r="0" b="0"/>
+            <wp:wrapTopAndBottom/>
+            <wp:docPr id="666021769" name="Image 6"/>
+            <wp:cNvGraphicFramePr>
+              <a:graphicFrameLocks xmlns:a="http://schemas.openxmlformats.org/drawingml/2006/main" noChangeAspect="1"/>
+            </wp:cNvGraphicFramePr>
+            <a:graphic xmlns:a="http://schemas.openxmlformats.org/drawingml/2006/main">
+              <a:graphicData uri="http://schemas.openxmlformats.org/drawingml/2006/picture">
+                <pic:pic xmlns:pic="http://schemas.openxmlformats.org/drawingml/2006/picture">
+                  <pic:nvPicPr>
+                    <pic:cNvPr id="0" name="Picture 6"/>
+                    <pic:cNvPicPr>
+                      <a:picLocks noChangeAspect="1" noChangeArrowheads="1"/>
+                    </pic:cNvPicPr>
+                  </pic:nvPicPr>
+                  <pic:blipFill>
+                    <a:blip r:embed="rId17" cstate="print">
+                      <a:extLst>
+                        <a:ext uri="{28A0092B-C50C-407E-A947-70E740481C1C}">
+                          <a14:useLocalDpi xmlns:a14="http://schemas.microsoft.com/office/drawing/2010/main" val="0"/>
+                        </a:ext>
+                      </a:extLst>
+                    </a:blip>
+                    <a:srcRect/>
+                    <a:stretch>
+                      <a:fillRect/>
+                    </a:stretch>
+                  </pic:blipFill>
+                  <pic:spPr bwMode="auto">
+                    <a:xfrm rot="5400000">
+                      <a:off x="0" y="0"/>
+                      <a:ext cx="8601710" cy="580390"/>
+                    </a:xfrm>
+                    <a:prstGeom prst="rect">
+                      <a:avLst/>
+                    </a:prstGeom>
+                    <a:noFill/>
+                    <a:ln>
+                      <a:noFill/>
+                    </a:ln>
+                  </pic:spPr>
+                </pic:pic>
+              </a:graphicData>
+            </a:graphic>
+          </wp:anchor>
+        </w:drawing>
+      </w:r>
     </w:p>
     <w:sectPr>
-      <w:footerReference w:type="default" r:id="rId10"/>
+      <w:footerReference w:type="default" r:id="rId18"/>
       <w:pgSz w:w="11910" w:h="16840"/>
       <w:pgMar w:top="1240" w:right="620" w:bottom="1520" w:left="1080" w:header="0" w:footer="1325" w:gutter="0"/>
       <w:cols w:space="720"/>
@@ -2753,7 +3492,7 @@
   <w:abstractNum w:abstractNumId="0" w15:restartNumberingAfterBreak="0">
     <w:nsid w:val="048B78B3"/>
     <w:multiLevelType w:val="hybridMultilevel"/>
-    <w:tmpl w:val="6B5C3B14"/>
+    <w:tmpl w:val="CF2425E4"/>
     <w:lvl w:ilvl="0" w:tplc="040C000F">
       <w:start w:val="1"/>
       <w:numFmt w:val="decimal"/>
@@ -4494,7 +5233,6 @@
   <w:style w:type="character" w:default="1" w:styleId="Policepardfaut">
     <w:name w:val="Default Paragraph Font"/>
     <w:uiPriority w:val="1"/>
-    <w:semiHidden/>
     <w:unhideWhenUsed/>
   </w:style>
   <w:style w:type="table" w:default="1" w:styleId="TableauNormal">
